--- a/6 семестр/KS/LR/LR8/Отчет№8.docx
+++ b/6 семестр/KS/LR/LR8/Отчет№8.docx
@@ -922,7 +922,6 @@
           <w:rFonts w:ascii="Times New Roman" w:hAnsi="Times New Roman" w:cs="Times New Roman"/>
           <w:sz w:val="28"/>
           <w:szCs w:val="28"/>
-          <w:lang w:val="en-US"/>
         </w:rPr>
       </w:pPr>
       <w:r>
@@ -1041,6 +1040,7 @@
       <w:r>
         <w:rPr>
           <w:rFonts w:ascii="Times New Roman" w:hAnsi="Times New Roman" w:cs="Times New Roman"/>
+          <w:noProof/>
           <w:sz w:val="28"/>
           <w:szCs w:val="28"/>
         </w:rPr>
@@ -1164,6 +1164,7 @@
       <w:r>
         <w:rPr>
           <w:rFonts w:ascii="Times New Roman" w:hAnsi="Times New Roman" w:cs="Times New Roman"/>
+          <w:noProof/>
           <w:sz w:val="28"/>
           <w:szCs w:val="28"/>
           <w:lang w:val="en-US"/>
@@ -1246,6 +1247,7 @@
       <w:r>
         <w:rPr>
           <w:rFonts w:ascii="Times New Roman" w:hAnsi="Times New Roman" w:cs="Times New Roman"/>
+          <w:noProof/>
           <w:sz w:val="28"/>
           <w:szCs w:val="28"/>
           <w:lang w:val="en-US"/>
@@ -1307,6 +1309,7 @@
       <w:r>
         <w:rPr>
           <w:rFonts w:ascii="Times New Roman" w:hAnsi="Times New Roman" w:cs="Times New Roman"/>
+          <w:noProof/>
           <w:sz w:val="28"/>
           <w:szCs w:val="28"/>
           <w:lang w:val="en-US"/>
@@ -1362,6 +1365,7 @@
       <w:r>
         <w:rPr>
           <w:rFonts w:ascii="Times New Roman" w:hAnsi="Times New Roman" w:cs="Times New Roman"/>
+          <w:noProof/>
           <w:sz w:val="28"/>
           <w:szCs w:val="28"/>
           <w:lang w:val="en-US"/>
@@ -1416,6 +1420,7 @@
       <w:r>
         <w:rPr>
           <w:rFonts w:ascii="Times New Roman" w:hAnsi="Times New Roman" w:cs="Times New Roman"/>
+          <w:noProof/>
           <w:sz w:val="28"/>
           <w:szCs w:val="28"/>
           <w:lang w:val="en-US"/>
@@ -1491,6 +1496,7 @@
       <w:r>
         <w:rPr>
           <w:rFonts w:ascii="Times New Roman" w:hAnsi="Times New Roman" w:cs="Times New Roman"/>
+          <w:noProof/>
           <w:sz w:val="28"/>
           <w:szCs w:val="28"/>
           <w:lang w:val="en-US"/>
@@ -1534,6 +1540,7 @@
       <w:r>
         <w:rPr>
           <w:rFonts w:ascii="Times New Roman" w:hAnsi="Times New Roman" w:cs="Times New Roman"/>
+          <w:noProof/>
           <w:sz w:val="28"/>
           <w:szCs w:val="28"/>
           <w:lang w:val="en-US"/>
@@ -1588,6 +1595,7 @@
       <w:r>
         <w:rPr>
           <w:rFonts w:ascii="Times New Roman" w:hAnsi="Times New Roman" w:cs="Times New Roman"/>
+          <w:noProof/>
           <w:sz w:val="28"/>
           <w:szCs w:val="28"/>
           <w:lang w:val="en-US"/>
@@ -1649,19 +1657,82 @@
         <w:lastRenderedPageBreak/>
         <w:t>3.</w:t>
       </w:r>
+      <w:r>
+        <w:rPr>
+          <w:rFonts w:ascii="Times New Roman" w:hAnsi="Times New Roman" w:cs="Times New Roman"/>
+          <w:sz w:val="28"/>
+          <w:szCs w:val="28"/>
+          <w:lang w:val="en-US"/>
+        </w:rPr>
+        <w:t>s2s</w:t>
+      </w:r>
+    </w:p>
+    <w:p>
+      <w:pPr>
+        <w:spacing w:after="80" w:line="240" w:lineRule="auto"/>
+        <w:rPr>
+          <w:rFonts w:ascii="Times New Roman" w:hAnsi="Times New Roman" w:cs="Times New Roman"/>
+          <w:sz w:val="28"/>
+          <w:szCs w:val="28"/>
+          <w:lang w:val="en-US"/>
+        </w:rPr>
+      </w:pPr>
+      <w:r>
+        <w:rPr>
+          <w:rFonts w:ascii="Times New Roman" w:hAnsi="Times New Roman" w:cs="Times New Roman"/>
+          <w:sz w:val="28"/>
+          <w:szCs w:val="28"/>
+          <w:lang w:val="en-US"/>
+        </w:rPr>
+        <w:drawing>
+          <wp:inline distT="0" distB="0" distL="0" distR="0" wp14:anchorId="06F71EB0" wp14:editId="7593C5A4">
+            <wp:extent cx="4899804" cy="2271561"/>
+            <wp:effectExtent l="0" t="0" r="0" b="0"/>
+            <wp:docPr id="2" name="Рисунок 2"/>
+            <wp:cNvGraphicFramePr>
+              <a:graphicFrameLocks xmlns:a="http://schemas.openxmlformats.org/drawingml/2006/main" noChangeAspect="1"/>
+            </wp:cNvGraphicFramePr>
+            <a:graphic xmlns:a="http://schemas.openxmlformats.org/drawingml/2006/main">
+              <a:graphicData uri="http://schemas.openxmlformats.org/drawingml/2006/picture">
+                <pic:pic xmlns:pic="http://schemas.openxmlformats.org/drawingml/2006/picture">
+                  <pic:nvPicPr>
+                    <pic:cNvPr id="1" name=""/>
+                    <pic:cNvPicPr/>
+                  </pic:nvPicPr>
+                  <pic:blipFill>
+                    <a:blip r:embed="rId14"/>
+                    <a:stretch>
+                      <a:fillRect/>
+                    </a:stretch>
+                  </pic:blipFill>
+                  <pic:spPr>
+                    <a:xfrm>
+                      <a:off x="0" y="0"/>
+                      <a:ext cx="4919613" cy="2280745"/>
+                    </a:xfrm>
+                    <a:prstGeom prst="rect">
+                      <a:avLst/>
+                    </a:prstGeom>
+                  </pic:spPr>
+                </pic:pic>
+              </a:graphicData>
+            </a:graphic>
+          </wp:inline>
+        </w:drawing>
+      </w:r>
+    </w:p>
+    <w:p>
+      <w:pPr>
+        <w:spacing w:after="80" w:line="240" w:lineRule="auto"/>
+        <w:rPr>
+          <w:rFonts w:ascii="Times New Roman" w:hAnsi="Times New Roman" w:cs="Times New Roman"/>
+          <w:sz w:val="28"/>
+          <w:szCs w:val="28"/>
+          <w:lang w:val="en-US"/>
+        </w:rPr>
+      </w:pPr>
       <w:bookmarkStart w:id="0" w:name="_GoBack"/>
       <w:bookmarkEnd w:id="0"/>
-    </w:p>
-    <w:p>
-      <w:pPr>
-        <w:spacing w:after="80" w:line="240" w:lineRule="auto"/>
-        <w:rPr>
-          <w:rFonts w:ascii="Times New Roman" w:hAnsi="Times New Roman" w:cs="Times New Roman"/>
-          <w:sz w:val="28"/>
-          <w:szCs w:val="28"/>
-          <w:lang w:val="en-US"/>
-        </w:rPr>
-      </w:pPr>
     </w:p>
     <w:p>
       <w:pPr>
@@ -1762,7 +1833,7 @@
                     <pic:cNvPicPr/>
                   </pic:nvPicPr>
                   <pic:blipFill>
-                    <a:blip r:embed="rId14"/>
+                    <a:blip r:embed="rId15"/>
                     <a:stretch>
                       <a:fillRect/>
                     </a:stretch>
@@ -2788,6 +2859,18 @@
       <w:szCs w:val="18"/>
     </w:rPr>
   </w:style>
+  <w:style w:type="character" w:styleId="a8">
+    <w:name w:val="Intense Emphasis"/>
+    <w:basedOn w:val="a0"/>
+    <w:uiPriority w:val="21"/>
+    <w:qFormat/>
+    <w:rsid w:val="00706E0E"/>
+    <w:rPr>
+      <w:i/>
+      <w:iCs/>
+      <w:color w:val="5B9BD5" w:themeColor="accent1"/>
+    </w:rPr>
+  </w:style>
 </w:styles>
 </file>
 

--- a/6 семестр/KS/LR/LR8/Отчет№8.docx
+++ b/6 семестр/KS/LR/LR8/Отчет№8.docx
@@ -21,6 +21,8 @@
         </w:rPr>
         <w:t>Министерство образования Республики Беларусь</w:t>
       </w:r>
+      <w:bookmarkStart w:id="0" w:name="_GoBack"/>
+      <w:bookmarkEnd w:id="0"/>
     </w:p>
     <w:p>
       <w:pPr>
@@ -1680,6 +1682,7 @@
       <w:r>
         <w:rPr>
           <w:rFonts w:ascii="Times New Roman" w:hAnsi="Times New Roman" w:cs="Times New Roman"/>
+          <w:noProof/>
           <w:sz w:val="28"/>
           <w:szCs w:val="28"/>
           <w:lang w:val="en-US"/>
@@ -1728,33 +1731,752 @@
           <w:rFonts w:ascii="Times New Roman" w:hAnsi="Times New Roman" w:cs="Times New Roman"/>
           <w:sz w:val="28"/>
           <w:szCs w:val="28"/>
-          <w:lang w:val="en-US"/>
-        </w:rPr>
-      </w:pPr>
-      <w:bookmarkStart w:id="0" w:name="_GoBack"/>
-      <w:bookmarkEnd w:id="0"/>
-    </w:p>
-    <w:p>
-      <w:pPr>
-        <w:spacing w:after="80" w:line="240" w:lineRule="auto"/>
-        <w:rPr>
-          <w:rFonts w:ascii="Times New Roman" w:hAnsi="Times New Roman" w:cs="Times New Roman"/>
-          <w:sz w:val="28"/>
-          <w:szCs w:val="28"/>
-          <w:lang w:val="en-US"/>
-        </w:rPr>
-      </w:pPr>
-    </w:p>
-    <w:p>
-      <w:pPr>
-        <w:spacing w:after="80" w:line="240" w:lineRule="auto"/>
-        <w:rPr>
-          <w:rFonts w:ascii="Times New Roman" w:hAnsi="Times New Roman" w:cs="Times New Roman"/>
-          <w:sz w:val="28"/>
-          <w:szCs w:val="28"/>
-          <w:lang w:val="en-US"/>
-        </w:rPr>
-      </w:pPr>
+        </w:rPr>
+      </w:pPr>
+      <w:r>
+        <w:rPr>
+          <w:rFonts w:ascii="Times New Roman" w:hAnsi="Times New Roman" w:cs="Times New Roman"/>
+          <w:sz w:val="28"/>
+          <w:szCs w:val="28"/>
+        </w:rPr>
+        <w:t xml:space="preserve">Построен туннель с роутера1 к роутеру 0 через </w:t>
+      </w:r>
+      <w:r>
+        <w:rPr>
+          <w:rFonts w:ascii="Times New Roman" w:hAnsi="Times New Roman" w:cs="Times New Roman"/>
+          <w:sz w:val="28"/>
+          <w:szCs w:val="28"/>
+          <w:lang w:val="en-US"/>
+        </w:rPr>
+        <w:t>R</w:t>
+      </w:r>
+      <w:r>
+        <w:rPr>
+          <w:rFonts w:ascii="Times New Roman" w:hAnsi="Times New Roman" w:cs="Times New Roman"/>
+          <w:sz w:val="28"/>
+          <w:szCs w:val="28"/>
+        </w:rPr>
+        <w:t xml:space="preserve">2 </w:t>
+      </w:r>
+      <w:r>
+        <w:rPr>
+          <w:rFonts w:ascii="Times New Roman" w:hAnsi="Times New Roman" w:cs="Times New Roman"/>
+          <w:sz w:val="28"/>
+          <w:szCs w:val="28"/>
+        </w:rPr>
+        <w:t xml:space="preserve">и </w:t>
+      </w:r>
+      <w:r>
+        <w:rPr>
+          <w:rFonts w:ascii="Times New Roman" w:hAnsi="Times New Roman" w:cs="Times New Roman"/>
+          <w:sz w:val="28"/>
+          <w:szCs w:val="28"/>
+          <w:lang w:val="en-US"/>
+        </w:rPr>
+        <w:t>MS</w:t>
+      </w:r>
+    </w:p>
+    <w:p>
+      <w:pPr>
+        <w:spacing w:after="80" w:line="240" w:lineRule="auto"/>
+        <w:rPr>
+          <w:rFonts w:ascii="Times New Roman" w:hAnsi="Times New Roman" w:cs="Times New Roman"/>
+          <w:sz w:val="28"/>
+          <w:szCs w:val="28"/>
+        </w:rPr>
+      </w:pPr>
+    </w:p>
+    <w:p>
+      <w:pPr>
+        <w:spacing w:after="80" w:line="240" w:lineRule="auto"/>
+        <w:rPr>
+          <w:rFonts w:ascii="Times New Roman" w:hAnsi="Times New Roman" w:cs="Times New Roman"/>
+          <w:sz w:val="28"/>
+          <w:szCs w:val="28"/>
+          <w:lang w:val="en-US"/>
+        </w:rPr>
+      </w:pPr>
+      <w:r>
+        <w:rPr>
+          <w:rFonts w:ascii="Times New Roman" w:hAnsi="Times New Roman" w:cs="Times New Roman"/>
+          <w:noProof/>
+          <w:sz w:val="28"/>
+          <w:szCs w:val="28"/>
+          <w:lang w:val="en-US"/>
+        </w:rPr>
+        <w:drawing>
+          <wp:inline distT="0" distB="0" distL="0" distR="0" wp14:anchorId="08A10215" wp14:editId="4FBBCB91">
+            <wp:extent cx="2860243" cy="1725012"/>
+            <wp:effectExtent l="0" t="0" r="0" b="8890"/>
+            <wp:docPr id="6" name="Рисунок 6"/>
+            <wp:cNvGraphicFramePr>
+              <a:graphicFrameLocks xmlns:a="http://schemas.openxmlformats.org/drawingml/2006/main" noChangeAspect="1"/>
+            </wp:cNvGraphicFramePr>
+            <a:graphic xmlns:a="http://schemas.openxmlformats.org/drawingml/2006/main">
+              <a:graphicData uri="http://schemas.openxmlformats.org/drawingml/2006/picture">
+                <pic:pic xmlns:pic="http://schemas.openxmlformats.org/drawingml/2006/picture">
+                  <pic:nvPicPr>
+                    <pic:cNvPr id="1" name=""/>
+                    <pic:cNvPicPr/>
+                  </pic:nvPicPr>
+                  <pic:blipFill>
+                    <a:blip r:embed="rId15"/>
+                    <a:stretch>
+                      <a:fillRect/>
+                    </a:stretch>
+                  </pic:blipFill>
+                  <pic:spPr>
+                    <a:xfrm>
+                      <a:off x="0" y="0"/>
+                      <a:ext cx="2884567" cy="1739682"/>
+                    </a:xfrm>
+                    <a:prstGeom prst="rect">
+                      <a:avLst/>
+                    </a:prstGeom>
+                  </pic:spPr>
+                </pic:pic>
+              </a:graphicData>
+            </a:graphic>
+          </wp:inline>
+        </w:drawing>
+      </w:r>
+      <w:r>
+        <w:rPr>
+          <w:rFonts w:ascii="Times New Roman" w:hAnsi="Times New Roman" w:cs="Times New Roman"/>
+          <w:noProof/>
+          <w:sz w:val="28"/>
+          <w:szCs w:val="28"/>
+        </w:rPr>
+        <w:drawing>
+          <wp:inline distT="0" distB="0" distL="0" distR="0" wp14:anchorId="13FC430D" wp14:editId="4FA4FF85">
+            <wp:extent cx="5811061" cy="2248214"/>
+            <wp:effectExtent l="0" t="0" r="0" b="0"/>
+            <wp:docPr id="5" name="Рисунок 5"/>
+            <wp:cNvGraphicFramePr>
+              <a:graphicFrameLocks xmlns:a="http://schemas.openxmlformats.org/drawingml/2006/main" noChangeAspect="1"/>
+            </wp:cNvGraphicFramePr>
+            <a:graphic xmlns:a="http://schemas.openxmlformats.org/drawingml/2006/main">
+              <a:graphicData uri="http://schemas.openxmlformats.org/drawingml/2006/picture">
+                <pic:pic xmlns:pic="http://schemas.openxmlformats.org/drawingml/2006/picture">
+                  <pic:nvPicPr>
+                    <pic:cNvPr id="1" name=""/>
+                    <pic:cNvPicPr/>
+                  </pic:nvPicPr>
+                  <pic:blipFill>
+                    <a:blip r:embed="rId16"/>
+                    <a:stretch>
+                      <a:fillRect/>
+                    </a:stretch>
+                  </pic:blipFill>
+                  <pic:spPr>
+                    <a:xfrm>
+                      <a:off x="0" y="0"/>
+                      <a:ext cx="5811061" cy="2248214"/>
+                    </a:xfrm>
+                    <a:prstGeom prst="rect">
+                      <a:avLst/>
+                    </a:prstGeom>
+                  </pic:spPr>
+                </pic:pic>
+              </a:graphicData>
+            </a:graphic>
+          </wp:inline>
+        </w:drawing>
+      </w:r>
+    </w:p>
+    <w:p>
+      <w:pPr>
+        <w:spacing w:after="80" w:line="240" w:lineRule="auto"/>
+        <w:rPr>
+          <w:rFonts w:ascii="Times New Roman" w:hAnsi="Times New Roman" w:cs="Times New Roman"/>
+          <w:sz w:val="28"/>
+          <w:szCs w:val="28"/>
+          <w:lang w:val="en-US"/>
+        </w:rPr>
+      </w:pPr>
+      <w:r>
+        <w:rPr>
+          <w:rFonts w:ascii="Times New Roman" w:hAnsi="Times New Roman" w:cs="Times New Roman"/>
+          <w:noProof/>
+          <w:sz w:val="28"/>
+          <w:szCs w:val="28"/>
+          <w:lang w:val="en-US"/>
+        </w:rPr>
+        <w:drawing>
+          <wp:inline distT="0" distB="0" distL="0" distR="0" wp14:anchorId="570CFA05" wp14:editId="6F0D8278">
+            <wp:extent cx="5376672" cy="1854103"/>
+            <wp:effectExtent l="0" t="0" r="0" b="0"/>
+            <wp:docPr id="7" name="Рисунок 7"/>
+            <wp:cNvGraphicFramePr>
+              <a:graphicFrameLocks xmlns:a="http://schemas.openxmlformats.org/drawingml/2006/main" noChangeAspect="1"/>
+            </wp:cNvGraphicFramePr>
+            <a:graphic xmlns:a="http://schemas.openxmlformats.org/drawingml/2006/main">
+              <a:graphicData uri="http://schemas.openxmlformats.org/drawingml/2006/picture">
+                <pic:pic xmlns:pic="http://schemas.openxmlformats.org/drawingml/2006/picture">
+                  <pic:nvPicPr>
+                    <pic:cNvPr id="1" name=""/>
+                    <pic:cNvPicPr/>
+                  </pic:nvPicPr>
+                  <pic:blipFill>
+                    <a:blip r:embed="rId17"/>
+                    <a:stretch>
+                      <a:fillRect/>
+                    </a:stretch>
+                  </pic:blipFill>
+                  <pic:spPr>
+                    <a:xfrm>
+                      <a:off x="0" y="0"/>
+                      <a:ext cx="5444882" cy="1877625"/>
+                    </a:xfrm>
+                    <a:prstGeom prst="rect">
+                      <a:avLst/>
+                    </a:prstGeom>
+                  </pic:spPr>
+                </pic:pic>
+              </a:graphicData>
+            </a:graphic>
+          </wp:inline>
+        </w:drawing>
+      </w:r>
+    </w:p>
+    <w:p>
+      <w:pPr>
+        <w:spacing w:after="80" w:line="240" w:lineRule="auto"/>
+        <w:rPr>
+          <w:rFonts w:ascii="Times New Roman" w:hAnsi="Times New Roman" w:cs="Times New Roman"/>
+          <w:sz w:val="28"/>
+          <w:szCs w:val="28"/>
+          <w:lang w:val="en-US"/>
+        </w:rPr>
+      </w:pPr>
+      <w:r>
+        <w:rPr>
+          <w:rFonts w:ascii="Times New Roman" w:hAnsi="Times New Roman" w:cs="Times New Roman"/>
+          <w:noProof/>
+          <w:sz w:val="28"/>
+          <w:szCs w:val="28"/>
+          <w:lang w:val="en-US"/>
+        </w:rPr>
+        <w:lastRenderedPageBreak/>
+        <w:drawing>
+          <wp:inline distT="0" distB="0" distL="0" distR="0" wp14:anchorId="3B7C0E3D" wp14:editId="25473AF2">
+            <wp:extent cx="4294022" cy="7140367"/>
+            <wp:effectExtent l="0" t="0" r="0" b="3810"/>
+            <wp:docPr id="8" name="Рисунок 8"/>
+            <wp:cNvGraphicFramePr>
+              <a:graphicFrameLocks xmlns:a="http://schemas.openxmlformats.org/drawingml/2006/main" noChangeAspect="1"/>
+            </wp:cNvGraphicFramePr>
+            <a:graphic xmlns:a="http://schemas.openxmlformats.org/drawingml/2006/main">
+              <a:graphicData uri="http://schemas.openxmlformats.org/drawingml/2006/picture">
+                <pic:pic xmlns:pic="http://schemas.openxmlformats.org/drawingml/2006/picture">
+                  <pic:nvPicPr>
+                    <pic:cNvPr id="1" name=""/>
+                    <pic:cNvPicPr/>
+                  </pic:nvPicPr>
+                  <pic:blipFill>
+                    <a:blip r:embed="rId18"/>
+                    <a:stretch>
+                      <a:fillRect/>
+                    </a:stretch>
+                  </pic:blipFill>
+                  <pic:spPr>
+                    <a:xfrm>
+                      <a:off x="0" y="0"/>
+                      <a:ext cx="4309838" cy="7166667"/>
+                    </a:xfrm>
+                    <a:prstGeom prst="rect">
+                      <a:avLst/>
+                    </a:prstGeom>
+                  </pic:spPr>
+                </pic:pic>
+              </a:graphicData>
+            </a:graphic>
+          </wp:inline>
+        </w:drawing>
+      </w:r>
+    </w:p>
+    <w:p>
+      <w:pPr>
+        <w:spacing w:after="80" w:line="240" w:lineRule="auto"/>
+        <w:rPr>
+          <w:rFonts w:ascii="Times New Roman" w:hAnsi="Times New Roman" w:cs="Times New Roman"/>
+          <w:sz w:val="28"/>
+          <w:szCs w:val="28"/>
+          <w:lang w:val="en-US"/>
+        </w:rPr>
+      </w:pPr>
+      <w:r>
+        <w:rPr>
+          <w:rFonts w:ascii="Times New Roman" w:hAnsi="Times New Roman" w:cs="Times New Roman"/>
+          <w:noProof/>
+          <w:sz w:val="28"/>
+          <w:szCs w:val="28"/>
+          <w:lang w:val="en-US"/>
+        </w:rPr>
+        <w:lastRenderedPageBreak/>
+        <w:drawing>
+          <wp:inline distT="0" distB="0" distL="0" distR="0" wp14:anchorId="149AF8D7" wp14:editId="21B3A15B">
+            <wp:extent cx="4294022" cy="6263300"/>
+            <wp:effectExtent l="0" t="0" r="0" b="4445"/>
+            <wp:docPr id="9" name="Рисунок 9"/>
+            <wp:cNvGraphicFramePr>
+              <a:graphicFrameLocks xmlns:a="http://schemas.openxmlformats.org/drawingml/2006/main" noChangeAspect="1"/>
+            </wp:cNvGraphicFramePr>
+            <a:graphic xmlns:a="http://schemas.openxmlformats.org/drawingml/2006/main">
+              <a:graphicData uri="http://schemas.openxmlformats.org/drawingml/2006/picture">
+                <pic:pic xmlns:pic="http://schemas.openxmlformats.org/drawingml/2006/picture">
+                  <pic:nvPicPr>
+                    <pic:cNvPr id="1" name=""/>
+                    <pic:cNvPicPr/>
+                  </pic:nvPicPr>
+                  <pic:blipFill>
+                    <a:blip r:embed="rId19"/>
+                    <a:stretch>
+                      <a:fillRect/>
+                    </a:stretch>
+                  </pic:blipFill>
+                  <pic:spPr>
+                    <a:xfrm>
+                      <a:off x="0" y="0"/>
+                      <a:ext cx="4307762" cy="6283342"/>
+                    </a:xfrm>
+                    <a:prstGeom prst="rect">
+                      <a:avLst/>
+                    </a:prstGeom>
+                  </pic:spPr>
+                </pic:pic>
+              </a:graphicData>
+            </a:graphic>
+          </wp:inline>
+        </w:drawing>
+      </w:r>
+    </w:p>
+    <w:p>
+      <w:pPr>
+        <w:spacing w:after="80" w:line="240" w:lineRule="auto"/>
+        <w:rPr>
+          <w:rFonts w:ascii="Times New Roman" w:hAnsi="Times New Roman" w:cs="Times New Roman"/>
+          <w:sz w:val="28"/>
+          <w:szCs w:val="28"/>
+          <w:lang w:val="en-US"/>
+        </w:rPr>
+      </w:pPr>
+      <w:r>
+        <w:rPr>
+          <w:rFonts w:ascii="Times New Roman" w:hAnsi="Times New Roman" w:cs="Times New Roman"/>
+          <w:noProof/>
+          <w:sz w:val="28"/>
+          <w:szCs w:val="28"/>
+          <w:lang w:val="en-US"/>
+        </w:rPr>
+        <w:lastRenderedPageBreak/>
+        <w:drawing>
+          <wp:inline distT="0" distB="0" distL="0" distR="0" wp14:anchorId="0D9CB6C7" wp14:editId="60743BC1">
+            <wp:extent cx="4042496" cy="6320332"/>
+            <wp:effectExtent l="0" t="0" r="0" b="4445"/>
+            <wp:docPr id="10" name="Рисунок 10"/>
+            <wp:cNvGraphicFramePr>
+              <a:graphicFrameLocks xmlns:a="http://schemas.openxmlformats.org/drawingml/2006/main" noChangeAspect="1"/>
+            </wp:cNvGraphicFramePr>
+            <a:graphic xmlns:a="http://schemas.openxmlformats.org/drawingml/2006/main">
+              <a:graphicData uri="http://schemas.openxmlformats.org/drawingml/2006/picture">
+                <pic:pic xmlns:pic="http://schemas.openxmlformats.org/drawingml/2006/picture">
+                  <pic:nvPicPr>
+                    <pic:cNvPr id="1" name=""/>
+                    <pic:cNvPicPr/>
+                  </pic:nvPicPr>
+                  <pic:blipFill>
+                    <a:blip r:embed="rId20"/>
+                    <a:stretch>
+                      <a:fillRect/>
+                    </a:stretch>
+                  </pic:blipFill>
+                  <pic:spPr>
+                    <a:xfrm>
+                      <a:off x="0" y="0"/>
+                      <a:ext cx="4045397" cy="6324868"/>
+                    </a:xfrm>
+                    <a:prstGeom prst="rect">
+                      <a:avLst/>
+                    </a:prstGeom>
+                  </pic:spPr>
+                </pic:pic>
+              </a:graphicData>
+            </a:graphic>
+          </wp:inline>
+        </w:drawing>
+      </w:r>
+    </w:p>
+    <w:p>
+      <w:pPr>
+        <w:spacing w:after="80" w:line="240" w:lineRule="auto"/>
+        <w:rPr>
+          <w:rFonts w:ascii="Times New Roman" w:hAnsi="Times New Roman" w:cs="Times New Roman"/>
+          <w:sz w:val="28"/>
+          <w:szCs w:val="28"/>
+          <w:lang w:val="en-US"/>
+        </w:rPr>
+      </w:pPr>
+      <w:r>
+        <w:rPr>
+          <w:rFonts w:ascii="Times New Roman" w:hAnsi="Times New Roman" w:cs="Times New Roman"/>
+          <w:noProof/>
+          <w:sz w:val="28"/>
+          <w:szCs w:val="28"/>
+          <w:lang w:val="en-US"/>
+        </w:rPr>
+        <w:lastRenderedPageBreak/>
+        <w:drawing>
+          <wp:inline distT="0" distB="0" distL="0" distR="0" wp14:anchorId="131DD9BB" wp14:editId="158FA29C">
+            <wp:extent cx="3931630" cy="6722668"/>
+            <wp:effectExtent l="0" t="0" r="0" b="2540"/>
+            <wp:docPr id="11" name="Рисунок 11"/>
+            <wp:cNvGraphicFramePr>
+              <a:graphicFrameLocks xmlns:a="http://schemas.openxmlformats.org/drawingml/2006/main" noChangeAspect="1"/>
+            </wp:cNvGraphicFramePr>
+            <a:graphic xmlns:a="http://schemas.openxmlformats.org/drawingml/2006/main">
+              <a:graphicData uri="http://schemas.openxmlformats.org/drawingml/2006/picture">
+                <pic:pic xmlns:pic="http://schemas.openxmlformats.org/drawingml/2006/picture">
+                  <pic:nvPicPr>
+                    <pic:cNvPr id="1" name=""/>
+                    <pic:cNvPicPr/>
+                  </pic:nvPicPr>
+                  <pic:blipFill>
+                    <a:blip r:embed="rId21"/>
+                    <a:stretch>
+                      <a:fillRect/>
+                    </a:stretch>
+                  </pic:blipFill>
+                  <pic:spPr>
+                    <a:xfrm>
+                      <a:off x="0" y="0"/>
+                      <a:ext cx="3934355" cy="6727328"/>
+                    </a:xfrm>
+                    <a:prstGeom prst="rect">
+                      <a:avLst/>
+                    </a:prstGeom>
+                  </pic:spPr>
+                </pic:pic>
+              </a:graphicData>
+            </a:graphic>
+          </wp:inline>
+        </w:drawing>
+      </w:r>
+    </w:p>
+    <w:p>
+      <w:pPr>
+        <w:spacing w:after="80" w:line="240" w:lineRule="auto"/>
+        <w:rPr>
+          <w:rFonts w:ascii="Times New Roman" w:hAnsi="Times New Roman" w:cs="Times New Roman"/>
+          <w:sz w:val="28"/>
+          <w:szCs w:val="28"/>
+          <w:lang w:val="en-US"/>
+        </w:rPr>
+      </w:pPr>
+    </w:p>
+    <w:p>
+      <w:pPr>
+        <w:spacing w:after="80" w:line="240" w:lineRule="auto"/>
+        <w:rPr>
+          <w:rFonts w:ascii="Times New Roman" w:hAnsi="Times New Roman" w:cs="Times New Roman"/>
+          <w:sz w:val="28"/>
+          <w:szCs w:val="28"/>
+          <w:lang w:val="en-US"/>
+        </w:rPr>
+      </w:pPr>
+    </w:p>
+    <w:p>
+      <w:pPr>
+        <w:spacing w:after="80" w:line="240" w:lineRule="auto"/>
+        <w:rPr>
+          <w:rFonts w:ascii="Times New Roman" w:hAnsi="Times New Roman" w:cs="Times New Roman"/>
+          <w:sz w:val="28"/>
+          <w:szCs w:val="28"/>
+          <w:lang w:val="en-US"/>
+        </w:rPr>
+      </w:pPr>
+    </w:p>
+    <w:p>
+      <w:pPr>
+        <w:spacing w:after="80" w:line="240" w:lineRule="auto"/>
+        <w:rPr>
+          <w:rFonts w:ascii="Times New Roman" w:hAnsi="Times New Roman" w:cs="Times New Roman"/>
+          <w:sz w:val="28"/>
+          <w:szCs w:val="28"/>
+          <w:lang w:val="en-US"/>
+        </w:rPr>
+      </w:pPr>
+    </w:p>
+    <w:p>
+      <w:pPr>
+        <w:spacing w:after="80" w:line="240" w:lineRule="auto"/>
+        <w:rPr>
+          <w:rFonts w:ascii="Times New Roman" w:hAnsi="Times New Roman" w:cs="Times New Roman"/>
+          <w:sz w:val="28"/>
+          <w:szCs w:val="28"/>
+          <w:lang w:val="en-US"/>
+        </w:rPr>
+      </w:pPr>
+    </w:p>
+    <w:p>
+      <w:pPr>
+        <w:spacing w:after="80" w:line="240" w:lineRule="auto"/>
+        <w:rPr>
+          <w:rFonts w:ascii="Times New Roman" w:hAnsi="Times New Roman" w:cs="Times New Roman"/>
+          <w:sz w:val="28"/>
+          <w:szCs w:val="28"/>
+          <w:lang w:val="en-US"/>
+        </w:rPr>
+      </w:pPr>
+    </w:p>
+    <w:p>
+      <w:pPr>
+        <w:spacing w:after="80" w:line="240" w:lineRule="auto"/>
+        <w:rPr>
+          <w:rFonts w:ascii="Times New Roman" w:hAnsi="Times New Roman" w:cs="Times New Roman"/>
+          <w:sz w:val="28"/>
+          <w:szCs w:val="28"/>
+          <w:lang w:val="en-US"/>
+        </w:rPr>
+      </w:pPr>
+    </w:p>
+    <w:p>
+      <w:pPr>
+        <w:spacing w:after="80" w:line="240" w:lineRule="auto"/>
+        <w:rPr>
+          <w:rFonts w:ascii="Times New Roman" w:hAnsi="Times New Roman" w:cs="Times New Roman"/>
+          <w:sz w:val="28"/>
+          <w:szCs w:val="28"/>
+          <w:lang w:val="en-US"/>
+        </w:rPr>
+      </w:pPr>
+    </w:p>
+    <w:p>
+      <w:pPr>
+        <w:spacing w:after="80" w:line="240" w:lineRule="auto"/>
+        <w:rPr>
+          <w:rFonts w:ascii="Times New Roman" w:hAnsi="Times New Roman" w:cs="Times New Roman"/>
+          <w:sz w:val="28"/>
+          <w:szCs w:val="28"/>
+          <w:lang w:val="en-US"/>
+        </w:rPr>
+      </w:pPr>
+    </w:p>
+    <w:p>
+      <w:pPr>
+        <w:spacing w:after="80" w:line="240" w:lineRule="auto"/>
+        <w:rPr>
+          <w:rFonts w:ascii="Times New Roman" w:hAnsi="Times New Roman" w:cs="Times New Roman"/>
+          <w:sz w:val="28"/>
+          <w:szCs w:val="28"/>
+          <w:lang w:val="en-US"/>
+        </w:rPr>
+      </w:pPr>
+      <w:r>
+        <w:rPr>
+          <w:rFonts w:ascii="Times New Roman" w:hAnsi="Times New Roman" w:cs="Times New Roman"/>
+          <w:sz w:val="28"/>
+          <w:szCs w:val="28"/>
+          <w:lang w:val="en-US"/>
+        </w:rPr>
+        <w:lastRenderedPageBreak/>
+        <w:t>4.</w:t>
+      </w:r>
+    </w:p>
+    <w:p>
+      <w:pPr>
+        <w:spacing w:after="80" w:line="240" w:lineRule="auto"/>
+        <w:rPr>
+          <w:rFonts w:ascii="Times New Roman" w:hAnsi="Times New Roman" w:cs="Times New Roman"/>
+          <w:sz w:val="28"/>
+          <w:szCs w:val="28"/>
+          <w:lang w:val="en-US"/>
+        </w:rPr>
+      </w:pPr>
+      <w:r>
+        <w:rPr>
+          <w:rFonts w:ascii="Times New Roman" w:hAnsi="Times New Roman" w:cs="Times New Roman"/>
+          <w:sz w:val="28"/>
+          <w:szCs w:val="28"/>
+          <w:lang w:val="en-US"/>
+        </w:rPr>
+        <w:t xml:space="preserve"> </w:t>
+      </w:r>
+      <w:r>
+        <w:rPr>
+          <w:rFonts w:ascii="Times New Roman" w:hAnsi="Times New Roman" w:cs="Times New Roman"/>
+          <w:noProof/>
+          <w:sz w:val="28"/>
+          <w:szCs w:val="28"/>
+          <w:lang w:val="en-US"/>
+        </w:rPr>
+        <w:drawing>
+          <wp:inline distT="0" distB="0" distL="0" distR="0" wp14:anchorId="77F06676" wp14:editId="44357AA3">
+            <wp:extent cx="3679545" cy="2096027"/>
+            <wp:effectExtent l="0" t="0" r="0" b="0"/>
+            <wp:docPr id="12" name="Рисунок 12"/>
+            <wp:cNvGraphicFramePr>
+              <a:graphicFrameLocks xmlns:a="http://schemas.openxmlformats.org/drawingml/2006/main" noChangeAspect="1"/>
+            </wp:cNvGraphicFramePr>
+            <a:graphic xmlns:a="http://schemas.openxmlformats.org/drawingml/2006/main">
+              <a:graphicData uri="http://schemas.openxmlformats.org/drawingml/2006/picture">
+                <pic:pic xmlns:pic="http://schemas.openxmlformats.org/drawingml/2006/picture">
+                  <pic:nvPicPr>
+                    <pic:cNvPr id="1" name=""/>
+                    <pic:cNvPicPr/>
+                  </pic:nvPicPr>
+                  <pic:blipFill>
+                    <a:blip r:embed="rId22"/>
+                    <a:stretch>
+                      <a:fillRect/>
+                    </a:stretch>
+                  </pic:blipFill>
+                  <pic:spPr>
+                    <a:xfrm>
+                      <a:off x="0" y="0"/>
+                      <a:ext cx="3717182" cy="2117466"/>
+                    </a:xfrm>
+                    <a:prstGeom prst="rect">
+                      <a:avLst/>
+                    </a:prstGeom>
+                  </pic:spPr>
+                </pic:pic>
+              </a:graphicData>
+            </a:graphic>
+          </wp:inline>
+        </w:drawing>
+      </w:r>
+    </w:p>
+    <w:p>
+      <w:pPr>
+        <w:spacing w:after="80" w:line="240" w:lineRule="auto"/>
+        <w:rPr>
+          <w:rFonts w:ascii="Times New Roman" w:hAnsi="Times New Roman" w:cs="Times New Roman"/>
+          <w:sz w:val="28"/>
+          <w:szCs w:val="28"/>
+          <w:lang w:val="en-US"/>
+        </w:rPr>
+      </w:pPr>
+      <w:r>
+        <w:rPr>
+          <w:rFonts w:ascii="Times New Roman" w:hAnsi="Times New Roman" w:cs="Times New Roman"/>
+          <w:noProof/>
+          <w:sz w:val="28"/>
+          <w:szCs w:val="28"/>
+          <w:lang w:val="en-US"/>
+        </w:rPr>
+        <w:drawing>
+          <wp:inline distT="0" distB="0" distL="0" distR="0" wp14:anchorId="4E97D8C5" wp14:editId="5AFE9999">
+            <wp:extent cx="3098961" cy="3043123"/>
+            <wp:effectExtent l="0" t="0" r="6350" b="5080"/>
+            <wp:docPr id="13" name="Рисунок 13"/>
+            <wp:cNvGraphicFramePr>
+              <a:graphicFrameLocks xmlns:a="http://schemas.openxmlformats.org/drawingml/2006/main" noChangeAspect="1"/>
+            </wp:cNvGraphicFramePr>
+            <a:graphic xmlns:a="http://schemas.openxmlformats.org/drawingml/2006/main">
+              <a:graphicData uri="http://schemas.openxmlformats.org/drawingml/2006/picture">
+                <pic:pic xmlns:pic="http://schemas.openxmlformats.org/drawingml/2006/picture">
+                  <pic:nvPicPr>
+                    <pic:cNvPr id="1" name=""/>
+                    <pic:cNvPicPr/>
+                  </pic:nvPicPr>
+                  <pic:blipFill>
+                    <a:blip r:embed="rId23"/>
+                    <a:stretch>
+                      <a:fillRect/>
+                    </a:stretch>
+                  </pic:blipFill>
+                  <pic:spPr>
+                    <a:xfrm>
+                      <a:off x="0" y="0"/>
+                      <a:ext cx="3125044" cy="3068736"/>
+                    </a:xfrm>
+                    <a:prstGeom prst="rect">
+                      <a:avLst/>
+                    </a:prstGeom>
+                  </pic:spPr>
+                </pic:pic>
+              </a:graphicData>
+            </a:graphic>
+          </wp:inline>
+        </w:drawing>
+      </w:r>
+    </w:p>
+    <w:p>
+      <w:pPr>
+        <w:spacing w:after="80" w:line="240" w:lineRule="auto"/>
+        <w:rPr>
+          <w:rFonts w:ascii="Times New Roman" w:hAnsi="Times New Roman" w:cs="Times New Roman"/>
+          <w:sz w:val="28"/>
+          <w:szCs w:val="28"/>
+          <w:lang w:val="en-US"/>
+        </w:rPr>
+      </w:pPr>
+      <w:r>
+        <w:rPr>
+          <w:rFonts w:ascii="Times New Roman" w:hAnsi="Times New Roman" w:cs="Times New Roman"/>
+          <w:noProof/>
+          <w:sz w:val="28"/>
+          <w:szCs w:val="28"/>
+          <w:lang w:val="en-US"/>
+        </w:rPr>
+        <w:drawing>
+          <wp:inline distT="0" distB="0" distL="0" distR="0" wp14:anchorId="4D7104D6" wp14:editId="46D814B0">
+            <wp:extent cx="3434838" cy="3650285"/>
+            <wp:effectExtent l="0" t="0" r="0" b="7620"/>
+            <wp:docPr id="14" name="Рисунок 14"/>
+            <wp:cNvGraphicFramePr>
+              <a:graphicFrameLocks xmlns:a="http://schemas.openxmlformats.org/drawingml/2006/main" noChangeAspect="1"/>
+            </wp:cNvGraphicFramePr>
+            <a:graphic xmlns:a="http://schemas.openxmlformats.org/drawingml/2006/main">
+              <a:graphicData uri="http://schemas.openxmlformats.org/drawingml/2006/picture">
+                <pic:pic xmlns:pic="http://schemas.openxmlformats.org/drawingml/2006/picture">
+                  <pic:nvPicPr>
+                    <pic:cNvPr id="1" name=""/>
+                    <pic:cNvPicPr/>
+                  </pic:nvPicPr>
+                  <pic:blipFill>
+                    <a:blip r:embed="rId24"/>
+                    <a:stretch>
+                      <a:fillRect/>
+                    </a:stretch>
+                  </pic:blipFill>
+                  <pic:spPr>
+                    <a:xfrm>
+                      <a:off x="0" y="0"/>
+                      <a:ext cx="3477732" cy="3695870"/>
+                    </a:xfrm>
+                    <a:prstGeom prst="rect">
+                      <a:avLst/>
+                    </a:prstGeom>
+                  </pic:spPr>
+                </pic:pic>
+              </a:graphicData>
+            </a:graphic>
+          </wp:inline>
+        </w:drawing>
+      </w:r>
+    </w:p>
+    <w:p>
+      <w:pPr>
+        <w:spacing w:after="80" w:line="240" w:lineRule="auto"/>
+        <w:rPr>
+          <w:rFonts w:ascii="Times New Roman" w:hAnsi="Times New Roman" w:cs="Times New Roman"/>
+          <w:sz w:val="28"/>
+          <w:szCs w:val="28"/>
+          <w:lang w:val="en-US"/>
+        </w:rPr>
+      </w:pPr>
+      <w:r>
+        <w:rPr>
+          <w:rFonts w:ascii="Times New Roman" w:hAnsi="Times New Roman" w:cs="Times New Roman"/>
+          <w:sz w:val="28"/>
+          <w:szCs w:val="28"/>
+          <w:lang w:val="en-US"/>
+        </w:rPr>
+        <w:lastRenderedPageBreak/>
+        <w:t>5.</w:t>
+      </w:r>
     </w:p>
     <w:p>
       <w:pPr>
@@ -1833,7 +2555,7 @@
                     <pic:cNvPicPr/>
                   </pic:nvPicPr>
                   <pic:blipFill>
-                    <a:blip r:embed="rId15"/>
+                    <a:blip r:embed="rId25"/>
                     <a:stretch>
                       <a:fillRect/>
                     </a:stretch>
@@ -2871,6 +3593,17 @@
       <w:color w:val="5B9BD5" w:themeColor="accent1"/>
     </w:rPr>
   </w:style>
+  <w:style w:type="character" w:styleId="a9">
+    <w:name w:val="Strong"/>
+    <w:basedOn w:val="a0"/>
+    <w:uiPriority w:val="22"/>
+    <w:qFormat/>
+    <w:rsid w:val="00BE67A8"/>
+    <w:rPr>
+      <w:b/>
+      <w:bCs/>
+    </w:rPr>
+  </w:style>
 </w:styles>
 </file>
 

--- a/6 семестр/KS/LR/LR8/Отчет№8.docx
+++ b/6 семестр/KS/LR/LR8/Отчет№8.docx
@@ -21,8 +21,6 @@
         </w:rPr>
         <w:t>Министерство образования Республики Беларусь</w:t>
       </w:r>
-      <w:bookmarkStart w:id="0" w:name="_GoBack"/>
-      <w:bookmarkEnd w:id="0"/>
     </w:p>
     <w:p>
       <w:pPr>
@@ -1785,30 +1783,17 @@
           <w:szCs w:val="28"/>
         </w:rPr>
       </w:pPr>
-    </w:p>
-    <w:p>
-      <w:pPr>
-        <w:spacing w:after="80" w:line="240" w:lineRule="auto"/>
-        <w:rPr>
-          <w:rFonts w:ascii="Times New Roman" w:hAnsi="Times New Roman" w:cs="Times New Roman"/>
-          <w:sz w:val="28"/>
-          <w:szCs w:val="28"/>
-          <w:lang w:val="en-US"/>
-        </w:rPr>
-      </w:pPr>
-      <w:r>
-        <w:rPr>
-          <w:rFonts w:ascii="Times New Roman" w:hAnsi="Times New Roman" w:cs="Times New Roman"/>
-          <w:noProof/>
-          <w:sz w:val="28"/>
-          <w:szCs w:val="28"/>
-          <w:lang w:val="en-US"/>
+      <w:r>
+        <w:rPr>
+          <w:rFonts w:ascii="Times New Roman" w:hAnsi="Times New Roman" w:cs="Times New Roman"/>
+          <w:sz w:val="28"/>
+          <w:szCs w:val="28"/>
         </w:rPr>
         <w:drawing>
-          <wp:inline distT="0" distB="0" distL="0" distR="0" wp14:anchorId="08A10215" wp14:editId="4FBBCB91">
-            <wp:extent cx="2860243" cy="1725012"/>
-            <wp:effectExtent l="0" t="0" r="0" b="8890"/>
-            <wp:docPr id="6" name="Рисунок 6"/>
+          <wp:inline distT="0" distB="0" distL="0" distR="0" wp14:anchorId="5A2E423E" wp14:editId="7927DE46">
+            <wp:extent cx="3384645" cy="2744258"/>
+            <wp:effectExtent l="0" t="0" r="6350" b="0"/>
+            <wp:docPr id="3" name="Рисунок 3"/>
             <wp:cNvGraphicFramePr>
               <a:graphicFrameLocks xmlns:a="http://schemas.openxmlformats.org/drawingml/2006/main" noChangeAspect="1"/>
             </wp:cNvGraphicFramePr>
@@ -1828,7 +1813,7 @@
                   <pic:spPr>
                     <a:xfrm>
                       <a:off x="0" y="0"/>
-                      <a:ext cx="2884567" cy="1739682"/>
+                      <a:ext cx="3398949" cy="2755856"/>
                     </a:xfrm>
                     <a:prstGeom prst="rect">
                       <a:avLst/>
@@ -1840,18 +1825,30 @@
           </wp:inline>
         </w:drawing>
       </w:r>
+    </w:p>
+    <w:p>
+      <w:pPr>
+        <w:spacing w:after="80" w:line="240" w:lineRule="auto"/>
+        <w:rPr>
+          <w:rFonts w:ascii="Times New Roman" w:hAnsi="Times New Roman" w:cs="Times New Roman"/>
+          <w:sz w:val="28"/>
+          <w:szCs w:val="28"/>
+          <w:lang w:val="en-US"/>
+        </w:rPr>
+      </w:pPr>
       <w:r>
         <w:rPr>
           <w:rFonts w:ascii="Times New Roman" w:hAnsi="Times New Roman" w:cs="Times New Roman"/>
           <w:noProof/>
           <w:sz w:val="28"/>
           <w:szCs w:val="28"/>
+          <w:lang w:val="en-US"/>
         </w:rPr>
         <w:drawing>
-          <wp:inline distT="0" distB="0" distL="0" distR="0" wp14:anchorId="13FC430D" wp14:editId="4FA4FF85">
-            <wp:extent cx="5811061" cy="2248214"/>
+          <wp:inline distT="0" distB="0" distL="0" distR="0" wp14:anchorId="08A10215" wp14:editId="17196120">
+            <wp:extent cx="2941814" cy="1774209"/>
             <wp:effectExtent l="0" t="0" r="0" b="0"/>
-            <wp:docPr id="5" name="Рисунок 5"/>
+            <wp:docPr id="6" name="Рисунок 6"/>
             <wp:cNvGraphicFramePr>
               <a:graphicFrameLocks xmlns:a="http://schemas.openxmlformats.org/drawingml/2006/main" noChangeAspect="1"/>
             </wp:cNvGraphicFramePr>
@@ -1871,7 +1868,7 @@
                   <pic:spPr>
                     <a:xfrm>
                       <a:off x="0" y="0"/>
-                      <a:ext cx="5811061" cy="2248214"/>
+                      <a:ext cx="3079386" cy="1857179"/>
                     </a:xfrm>
                     <a:prstGeom prst="rect">
                       <a:avLst/>
@@ -1883,30 +1880,18 @@
           </wp:inline>
         </w:drawing>
       </w:r>
-    </w:p>
-    <w:p>
-      <w:pPr>
-        <w:spacing w:after="80" w:line="240" w:lineRule="auto"/>
-        <w:rPr>
-          <w:rFonts w:ascii="Times New Roman" w:hAnsi="Times New Roman" w:cs="Times New Roman"/>
-          <w:sz w:val="28"/>
-          <w:szCs w:val="28"/>
-          <w:lang w:val="en-US"/>
-        </w:rPr>
-      </w:pPr>
       <w:r>
         <w:rPr>
           <w:rFonts w:ascii="Times New Roman" w:hAnsi="Times New Roman" w:cs="Times New Roman"/>
           <w:noProof/>
           <w:sz w:val="28"/>
           <w:szCs w:val="28"/>
-          <w:lang w:val="en-US"/>
         </w:rPr>
         <w:drawing>
-          <wp:inline distT="0" distB="0" distL="0" distR="0" wp14:anchorId="570CFA05" wp14:editId="6F0D8278">
-            <wp:extent cx="5376672" cy="1854103"/>
-            <wp:effectExtent l="0" t="0" r="0" b="0"/>
-            <wp:docPr id="7" name="Рисунок 7"/>
+          <wp:inline distT="0" distB="0" distL="0" distR="0" wp14:anchorId="13FC430D" wp14:editId="237E066C">
+            <wp:extent cx="4285397" cy="1657957"/>
+            <wp:effectExtent l="0" t="0" r="1270" b="0"/>
+            <wp:docPr id="5" name="Рисунок 5"/>
             <wp:cNvGraphicFramePr>
               <a:graphicFrameLocks xmlns:a="http://schemas.openxmlformats.org/drawingml/2006/main" noChangeAspect="1"/>
             </wp:cNvGraphicFramePr>
@@ -1926,7 +1911,7 @@
                   <pic:spPr>
                     <a:xfrm>
                       <a:off x="0" y="0"/>
-                      <a:ext cx="5444882" cy="1877625"/>
+                      <a:ext cx="4313382" cy="1668784"/>
                     </a:xfrm>
                     <a:prstGeom prst="rect">
                       <a:avLst/>
@@ -1959,10 +1944,10 @@
         </w:rPr>
         <w:lastRenderedPageBreak/>
         <w:drawing>
-          <wp:inline distT="0" distB="0" distL="0" distR="0" wp14:anchorId="3B7C0E3D" wp14:editId="25473AF2">
-            <wp:extent cx="4294022" cy="7140367"/>
-            <wp:effectExtent l="0" t="0" r="0" b="3810"/>
-            <wp:docPr id="8" name="Рисунок 8"/>
+          <wp:inline distT="0" distB="0" distL="0" distR="0" wp14:anchorId="570CFA05" wp14:editId="6F0D8278">
+            <wp:extent cx="5376672" cy="1854103"/>
+            <wp:effectExtent l="0" t="0" r="0" b="0"/>
+            <wp:docPr id="7" name="Рисунок 7"/>
             <wp:cNvGraphicFramePr>
               <a:graphicFrameLocks xmlns:a="http://schemas.openxmlformats.org/drawingml/2006/main" noChangeAspect="1"/>
             </wp:cNvGraphicFramePr>
@@ -1982,7 +1967,7 @@
                   <pic:spPr>
                     <a:xfrm>
                       <a:off x="0" y="0"/>
-                      <a:ext cx="4309838" cy="7166667"/>
+                      <a:ext cx="5444882" cy="1877625"/>
                     </a:xfrm>
                     <a:prstGeom prst="rect">
                       <a:avLst/>
@@ -2013,12 +1998,11 @@
           <w:szCs w:val="28"/>
           <w:lang w:val="en-US"/>
         </w:rPr>
-        <w:lastRenderedPageBreak/>
         <w:drawing>
-          <wp:inline distT="0" distB="0" distL="0" distR="0" wp14:anchorId="149AF8D7" wp14:editId="21B3A15B">
-            <wp:extent cx="4294022" cy="6263300"/>
-            <wp:effectExtent l="0" t="0" r="0" b="4445"/>
-            <wp:docPr id="9" name="Рисунок 9"/>
+          <wp:inline distT="0" distB="0" distL="0" distR="0" wp14:anchorId="3B7C0E3D" wp14:editId="25473AF2">
+            <wp:extent cx="4294022" cy="7140367"/>
+            <wp:effectExtent l="0" t="0" r="0" b="3810"/>
+            <wp:docPr id="8" name="Рисунок 8"/>
             <wp:cNvGraphicFramePr>
               <a:graphicFrameLocks xmlns:a="http://schemas.openxmlformats.org/drawingml/2006/main" noChangeAspect="1"/>
             </wp:cNvGraphicFramePr>
@@ -2038,7 +2022,7 @@
                   <pic:spPr>
                     <a:xfrm>
                       <a:off x="0" y="0"/>
-                      <a:ext cx="4307762" cy="6283342"/>
+                      <a:ext cx="4309838" cy="7166667"/>
                     </a:xfrm>
                     <a:prstGeom prst="rect">
                       <a:avLst/>
@@ -2071,10 +2055,10 @@
         </w:rPr>
         <w:lastRenderedPageBreak/>
         <w:drawing>
-          <wp:inline distT="0" distB="0" distL="0" distR="0" wp14:anchorId="0D9CB6C7" wp14:editId="60743BC1">
-            <wp:extent cx="4042496" cy="6320332"/>
+          <wp:inline distT="0" distB="0" distL="0" distR="0" wp14:anchorId="149AF8D7" wp14:editId="21B3A15B">
+            <wp:extent cx="4294022" cy="6263300"/>
             <wp:effectExtent l="0" t="0" r="0" b="4445"/>
-            <wp:docPr id="10" name="Рисунок 10"/>
+            <wp:docPr id="9" name="Рисунок 9"/>
             <wp:cNvGraphicFramePr>
               <a:graphicFrameLocks xmlns:a="http://schemas.openxmlformats.org/drawingml/2006/main" noChangeAspect="1"/>
             </wp:cNvGraphicFramePr>
@@ -2094,7 +2078,7 @@
                   <pic:spPr>
                     <a:xfrm>
                       <a:off x="0" y="0"/>
-                      <a:ext cx="4045397" cy="6324868"/>
+                      <a:ext cx="4307762" cy="6283342"/>
                     </a:xfrm>
                     <a:prstGeom prst="rect">
                       <a:avLst/>
@@ -2127,10 +2111,10 @@
         </w:rPr>
         <w:lastRenderedPageBreak/>
         <w:drawing>
-          <wp:inline distT="0" distB="0" distL="0" distR="0" wp14:anchorId="131DD9BB" wp14:editId="158FA29C">
-            <wp:extent cx="3931630" cy="6722668"/>
-            <wp:effectExtent l="0" t="0" r="0" b="2540"/>
-            <wp:docPr id="11" name="Рисунок 11"/>
+          <wp:inline distT="0" distB="0" distL="0" distR="0" wp14:anchorId="0D9CB6C7" wp14:editId="60743BC1">
+            <wp:extent cx="4042496" cy="6320332"/>
+            <wp:effectExtent l="0" t="0" r="0" b="4445"/>
+            <wp:docPr id="10" name="Рисунок 10"/>
             <wp:cNvGraphicFramePr>
               <a:graphicFrameLocks xmlns:a="http://schemas.openxmlformats.org/drawingml/2006/main" noChangeAspect="1"/>
             </wp:cNvGraphicFramePr>
@@ -2150,7 +2134,7 @@
                   <pic:spPr>
                     <a:xfrm>
                       <a:off x="0" y="0"/>
-                      <a:ext cx="3934355" cy="6727328"/>
+                      <a:ext cx="4045397" cy="6324868"/>
                     </a:xfrm>
                     <a:prstGeom prst="rect">
                       <a:avLst/>
@@ -2173,148 +2157,20 @@
           <w:lang w:val="en-US"/>
         </w:rPr>
       </w:pPr>
-    </w:p>
-    <w:p>
-      <w:pPr>
-        <w:spacing w:after="80" w:line="240" w:lineRule="auto"/>
-        <w:rPr>
-          <w:rFonts w:ascii="Times New Roman" w:hAnsi="Times New Roman" w:cs="Times New Roman"/>
-          <w:sz w:val="28"/>
-          <w:szCs w:val="28"/>
-          <w:lang w:val="en-US"/>
-        </w:rPr>
-      </w:pPr>
-    </w:p>
-    <w:p>
-      <w:pPr>
-        <w:spacing w:after="80" w:line="240" w:lineRule="auto"/>
-        <w:rPr>
-          <w:rFonts w:ascii="Times New Roman" w:hAnsi="Times New Roman" w:cs="Times New Roman"/>
-          <w:sz w:val="28"/>
-          <w:szCs w:val="28"/>
-          <w:lang w:val="en-US"/>
-        </w:rPr>
-      </w:pPr>
-    </w:p>
-    <w:p>
-      <w:pPr>
-        <w:spacing w:after="80" w:line="240" w:lineRule="auto"/>
-        <w:rPr>
-          <w:rFonts w:ascii="Times New Roman" w:hAnsi="Times New Roman" w:cs="Times New Roman"/>
-          <w:sz w:val="28"/>
-          <w:szCs w:val="28"/>
-          <w:lang w:val="en-US"/>
-        </w:rPr>
-      </w:pPr>
-    </w:p>
-    <w:p>
-      <w:pPr>
-        <w:spacing w:after="80" w:line="240" w:lineRule="auto"/>
-        <w:rPr>
-          <w:rFonts w:ascii="Times New Roman" w:hAnsi="Times New Roman" w:cs="Times New Roman"/>
-          <w:sz w:val="28"/>
-          <w:szCs w:val="28"/>
-          <w:lang w:val="en-US"/>
-        </w:rPr>
-      </w:pPr>
-    </w:p>
-    <w:p>
-      <w:pPr>
-        <w:spacing w:after="80" w:line="240" w:lineRule="auto"/>
-        <w:rPr>
-          <w:rFonts w:ascii="Times New Roman" w:hAnsi="Times New Roman" w:cs="Times New Roman"/>
-          <w:sz w:val="28"/>
-          <w:szCs w:val="28"/>
-          <w:lang w:val="en-US"/>
-        </w:rPr>
-      </w:pPr>
-    </w:p>
-    <w:p>
-      <w:pPr>
-        <w:spacing w:after="80" w:line="240" w:lineRule="auto"/>
-        <w:rPr>
-          <w:rFonts w:ascii="Times New Roman" w:hAnsi="Times New Roman" w:cs="Times New Roman"/>
-          <w:sz w:val="28"/>
-          <w:szCs w:val="28"/>
-          <w:lang w:val="en-US"/>
-        </w:rPr>
-      </w:pPr>
-    </w:p>
-    <w:p>
-      <w:pPr>
-        <w:spacing w:after="80" w:line="240" w:lineRule="auto"/>
-        <w:rPr>
-          <w:rFonts w:ascii="Times New Roman" w:hAnsi="Times New Roman" w:cs="Times New Roman"/>
-          <w:sz w:val="28"/>
-          <w:szCs w:val="28"/>
-          <w:lang w:val="en-US"/>
-        </w:rPr>
-      </w:pPr>
-    </w:p>
-    <w:p>
-      <w:pPr>
-        <w:spacing w:after="80" w:line="240" w:lineRule="auto"/>
-        <w:rPr>
-          <w:rFonts w:ascii="Times New Roman" w:hAnsi="Times New Roman" w:cs="Times New Roman"/>
-          <w:sz w:val="28"/>
-          <w:szCs w:val="28"/>
-          <w:lang w:val="en-US"/>
-        </w:rPr>
-      </w:pPr>
-    </w:p>
-    <w:p>
-      <w:pPr>
-        <w:spacing w:after="80" w:line="240" w:lineRule="auto"/>
-        <w:rPr>
-          <w:rFonts w:ascii="Times New Roman" w:hAnsi="Times New Roman" w:cs="Times New Roman"/>
-          <w:sz w:val="28"/>
-          <w:szCs w:val="28"/>
-          <w:lang w:val="en-US"/>
-        </w:rPr>
-      </w:pPr>
-      <w:r>
-        <w:rPr>
-          <w:rFonts w:ascii="Times New Roman" w:hAnsi="Times New Roman" w:cs="Times New Roman"/>
+      <w:r>
+        <w:rPr>
+          <w:rFonts w:ascii="Times New Roman" w:hAnsi="Times New Roman" w:cs="Times New Roman"/>
+          <w:noProof/>
           <w:sz w:val="28"/>
           <w:szCs w:val="28"/>
           <w:lang w:val="en-US"/>
         </w:rPr>
         <w:lastRenderedPageBreak/>
-        <w:t>4.</w:t>
-      </w:r>
-    </w:p>
-    <w:p>
-      <w:pPr>
-        <w:spacing w:after="80" w:line="240" w:lineRule="auto"/>
-        <w:rPr>
-          <w:rFonts w:ascii="Times New Roman" w:hAnsi="Times New Roman" w:cs="Times New Roman"/>
-          <w:sz w:val="28"/>
-          <w:szCs w:val="28"/>
-          <w:lang w:val="en-US"/>
-        </w:rPr>
-      </w:pPr>
-      <w:r>
-        <w:rPr>
-          <w:rFonts w:ascii="Times New Roman" w:hAnsi="Times New Roman" w:cs="Times New Roman"/>
-          <w:sz w:val="28"/>
-          <w:szCs w:val="28"/>
-          <w:lang w:val="en-US"/>
-        </w:rPr>
-        <w:t xml:space="preserve"> </w:t>
-      </w:r>
-      <w:r>
-        <w:rPr>
-          <w:rFonts w:ascii="Times New Roman" w:hAnsi="Times New Roman" w:cs="Times New Roman"/>
-          <w:noProof/>
-          <w:sz w:val="28"/>
-          <w:szCs w:val="28"/>
-          <w:lang w:val="en-US"/>
-        </w:rPr>
         <w:drawing>
-          <wp:inline distT="0" distB="0" distL="0" distR="0" wp14:anchorId="77F06676" wp14:editId="44357AA3">
-            <wp:extent cx="3679545" cy="2096027"/>
-            <wp:effectExtent l="0" t="0" r="0" b="0"/>
-            <wp:docPr id="12" name="Рисунок 12"/>
+          <wp:inline distT="0" distB="0" distL="0" distR="0" wp14:anchorId="131DD9BB" wp14:editId="158FA29C">
+            <wp:extent cx="3931630" cy="6722668"/>
+            <wp:effectExtent l="0" t="0" r="0" b="2540"/>
+            <wp:docPr id="11" name="Рисунок 11"/>
             <wp:cNvGraphicFramePr>
               <a:graphicFrameLocks xmlns:a="http://schemas.openxmlformats.org/drawingml/2006/main" noChangeAspect="1"/>
             </wp:cNvGraphicFramePr>
@@ -2334,7 +2190,7 @@
                   <pic:spPr>
                     <a:xfrm>
                       <a:off x="0" y="0"/>
-                      <a:ext cx="3717182" cy="2117466"/>
+                      <a:ext cx="3934355" cy="6727328"/>
                     </a:xfrm>
                     <a:prstGeom prst="rect">
                       <a:avLst/>
@@ -2360,16 +2216,45 @@
       <w:r>
         <w:rPr>
           <w:rFonts w:ascii="Times New Roman" w:hAnsi="Times New Roman" w:cs="Times New Roman"/>
+          <w:sz w:val="28"/>
+          <w:szCs w:val="28"/>
+          <w:lang w:val="en-US"/>
+        </w:rPr>
+        <w:t>4.</w:t>
+      </w:r>
+    </w:p>
+    <w:p>
+      <w:pPr>
+        <w:spacing w:after="80" w:line="240" w:lineRule="auto"/>
+        <w:rPr>
+          <w:rFonts w:ascii="Times New Roman" w:hAnsi="Times New Roman" w:cs="Times New Roman"/>
+          <w:sz w:val="28"/>
+          <w:szCs w:val="28"/>
+          <w:lang w:val="en-US"/>
+        </w:rPr>
+      </w:pPr>
+      <w:r>
+        <w:rPr>
+          <w:rFonts w:ascii="Times New Roman" w:hAnsi="Times New Roman" w:cs="Times New Roman"/>
+          <w:sz w:val="28"/>
+          <w:szCs w:val="28"/>
+          <w:lang w:val="en-US"/>
+        </w:rPr>
+        <w:t xml:space="preserve"> </w:t>
+      </w:r>
+      <w:r>
+        <w:rPr>
+          <w:rFonts w:ascii="Times New Roman" w:hAnsi="Times New Roman" w:cs="Times New Roman"/>
           <w:noProof/>
           <w:sz w:val="28"/>
           <w:szCs w:val="28"/>
           <w:lang w:val="en-US"/>
         </w:rPr>
         <w:drawing>
-          <wp:inline distT="0" distB="0" distL="0" distR="0" wp14:anchorId="4E97D8C5" wp14:editId="5AFE9999">
-            <wp:extent cx="3098961" cy="3043123"/>
-            <wp:effectExtent l="0" t="0" r="6350" b="5080"/>
-            <wp:docPr id="13" name="Рисунок 13"/>
+          <wp:inline distT="0" distB="0" distL="0" distR="0" wp14:anchorId="77F06676" wp14:editId="44357AA3">
+            <wp:extent cx="3679545" cy="2096027"/>
+            <wp:effectExtent l="0" t="0" r="0" b="0"/>
+            <wp:docPr id="12" name="Рисунок 12"/>
             <wp:cNvGraphicFramePr>
               <a:graphicFrameLocks xmlns:a="http://schemas.openxmlformats.org/drawingml/2006/main" noChangeAspect="1"/>
             </wp:cNvGraphicFramePr>
@@ -2389,7 +2274,7 @@
                   <pic:spPr>
                     <a:xfrm>
                       <a:off x="0" y="0"/>
-                      <a:ext cx="3125044" cy="3068736"/>
+                      <a:ext cx="3717182" cy="2117466"/>
                     </a:xfrm>
                     <a:prstGeom prst="rect">
                       <a:avLst/>
@@ -2420,11 +2305,12 @@
           <w:szCs w:val="28"/>
           <w:lang w:val="en-US"/>
         </w:rPr>
+        <w:lastRenderedPageBreak/>
         <w:drawing>
-          <wp:inline distT="0" distB="0" distL="0" distR="0" wp14:anchorId="4D7104D6" wp14:editId="46D814B0">
-            <wp:extent cx="3434838" cy="3650285"/>
-            <wp:effectExtent l="0" t="0" r="0" b="7620"/>
-            <wp:docPr id="14" name="Рисунок 14"/>
+          <wp:inline distT="0" distB="0" distL="0" distR="0" wp14:anchorId="4E97D8C5" wp14:editId="5AFE9999">
+            <wp:extent cx="3098961" cy="3043123"/>
+            <wp:effectExtent l="0" t="0" r="6350" b="5080"/>
+            <wp:docPr id="13" name="Рисунок 13"/>
             <wp:cNvGraphicFramePr>
               <a:graphicFrameLocks xmlns:a="http://schemas.openxmlformats.org/drawingml/2006/main" noChangeAspect="1"/>
             </wp:cNvGraphicFramePr>
@@ -2444,6 +2330,61 @@
                   <pic:spPr>
                     <a:xfrm>
                       <a:off x="0" y="0"/>
+                      <a:ext cx="3125044" cy="3068736"/>
+                    </a:xfrm>
+                    <a:prstGeom prst="rect">
+                      <a:avLst/>
+                    </a:prstGeom>
+                  </pic:spPr>
+                </pic:pic>
+              </a:graphicData>
+            </a:graphic>
+          </wp:inline>
+        </w:drawing>
+      </w:r>
+    </w:p>
+    <w:p>
+      <w:pPr>
+        <w:spacing w:after="80" w:line="240" w:lineRule="auto"/>
+        <w:rPr>
+          <w:rFonts w:ascii="Times New Roman" w:hAnsi="Times New Roman" w:cs="Times New Roman"/>
+          <w:sz w:val="28"/>
+          <w:szCs w:val="28"/>
+          <w:lang w:val="en-US"/>
+        </w:rPr>
+      </w:pPr>
+      <w:r>
+        <w:rPr>
+          <w:rFonts w:ascii="Times New Roman" w:hAnsi="Times New Roman" w:cs="Times New Roman"/>
+          <w:noProof/>
+          <w:sz w:val="28"/>
+          <w:szCs w:val="28"/>
+          <w:lang w:val="en-US"/>
+        </w:rPr>
+        <w:drawing>
+          <wp:inline distT="0" distB="0" distL="0" distR="0" wp14:anchorId="4D7104D6" wp14:editId="46D814B0">
+            <wp:extent cx="3434838" cy="3650285"/>
+            <wp:effectExtent l="0" t="0" r="0" b="7620"/>
+            <wp:docPr id="14" name="Рисунок 14"/>
+            <wp:cNvGraphicFramePr>
+              <a:graphicFrameLocks xmlns:a="http://schemas.openxmlformats.org/drawingml/2006/main" noChangeAspect="1"/>
+            </wp:cNvGraphicFramePr>
+            <a:graphic xmlns:a="http://schemas.openxmlformats.org/drawingml/2006/main">
+              <a:graphicData uri="http://schemas.openxmlformats.org/drawingml/2006/picture">
+                <pic:pic xmlns:pic="http://schemas.openxmlformats.org/drawingml/2006/picture">
+                  <pic:nvPicPr>
+                    <pic:cNvPr id="1" name=""/>
+                    <pic:cNvPicPr/>
+                  </pic:nvPicPr>
+                  <pic:blipFill>
+                    <a:blip r:embed="rId25"/>
+                    <a:stretch>
+                      <a:fillRect/>
+                    </a:stretch>
+                  </pic:blipFill>
+                  <pic:spPr>
+                    <a:xfrm>
+                      <a:off x="0" y="0"/>
                       <a:ext cx="3477732" cy="3695870"/>
                     </a:xfrm>
                     <a:prstGeom prst="rect">
@@ -2474,8 +2415,71 @@
           <w:szCs w:val="28"/>
           <w:lang w:val="en-US"/>
         </w:rPr>
+        <w:t>5.</w:t>
+      </w:r>
+      <w:r>
+        <w:rPr>
+          <w:rFonts w:ascii="Times New Roman" w:hAnsi="Times New Roman" w:cs="Times New Roman"/>
+          <w:sz w:val="28"/>
+          <w:szCs w:val="28"/>
+          <w:lang w:val="en-US"/>
+        </w:rPr>
+        <w:t xml:space="preserve">Remove access </w:t>
+      </w:r>
+    </w:p>
+    <w:p>
+      <w:pPr>
+        <w:spacing w:after="80" w:line="240" w:lineRule="auto"/>
+        <w:rPr>
+          <w:rFonts w:ascii="Times New Roman" w:hAnsi="Times New Roman" w:cs="Times New Roman"/>
+          <w:sz w:val="28"/>
+          <w:szCs w:val="28"/>
+          <w:lang w:val="en-US"/>
+        </w:rPr>
+      </w:pPr>
+      <w:r>
+        <w:rPr>
+          <w:rFonts w:ascii="Times New Roman" w:hAnsi="Times New Roman" w:cs="Times New Roman"/>
+          <w:sz w:val="28"/>
+          <w:szCs w:val="28"/>
+          <w:lang w:val="en-US"/>
+        </w:rPr>
         <w:lastRenderedPageBreak/>
-        <w:t>5.</w:t>
+        <w:drawing>
+          <wp:inline distT="0" distB="0" distL="0" distR="0" wp14:anchorId="1230D1AC" wp14:editId="582511F5">
+            <wp:extent cx="4224717" cy="6782938"/>
+            <wp:effectExtent l="0" t="0" r="4445" b="0"/>
+            <wp:docPr id="4" name="Рисунок 4"/>
+            <wp:cNvGraphicFramePr>
+              <a:graphicFrameLocks xmlns:a="http://schemas.openxmlformats.org/drawingml/2006/main" noChangeAspect="1"/>
+            </wp:cNvGraphicFramePr>
+            <a:graphic xmlns:a="http://schemas.openxmlformats.org/drawingml/2006/main">
+              <a:graphicData uri="http://schemas.openxmlformats.org/drawingml/2006/picture">
+                <pic:pic xmlns:pic="http://schemas.openxmlformats.org/drawingml/2006/picture">
+                  <pic:nvPicPr>
+                    <pic:cNvPr id="1" name=""/>
+                    <pic:cNvPicPr/>
+                  </pic:nvPicPr>
+                  <pic:blipFill>
+                    <a:blip r:embed="rId26"/>
+                    <a:stretch>
+                      <a:fillRect/>
+                    </a:stretch>
+                  </pic:blipFill>
+                  <pic:spPr>
+                    <a:xfrm>
+                      <a:off x="0" y="0"/>
+                      <a:ext cx="4246147" cy="6817345"/>
+                    </a:xfrm>
+                    <a:prstGeom prst="rect">
+                      <a:avLst/>
+                    </a:prstGeom>
+                  </pic:spPr>
+                </pic:pic>
+              </a:graphicData>
+            </a:graphic>
+          </wp:inline>
+        </w:drawing>
       </w:r>
     </w:p>
     <w:p>
@@ -2488,6 +2492,49 @@
           <w:lang w:val="en-US"/>
         </w:rPr>
       </w:pPr>
+      <w:r>
+        <w:rPr>
+          <w:rFonts w:ascii="Times New Roman" w:hAnsi="Times New Roman" w:cs="Times New Roman"/>
+          <w:sz w:val="28"/>
+          <w:szCs w:val="28"/>
+          <w:lang w:val="en-US"/>
+        </w:rPr>
+        <w:drawing>
+          <wp:inline distT="0" distB="0" distL="0" distR="0" wp14:anchorId="1EF9D2EA" wp14:editId="33B5B7F1">
+            <wp:extent cx="5609230" cy="2091394"/>
+            <wp:effectExtent l="0" t="0" r="0" b="4445"/>
+            <wp:docPr id="15" name="Рисунок 15"/>
+            <wp:cNvGraphicFramePr>
+              <a:graphicFrameLocks xmlns:a="http://schemas.openxmlformats.org/drawingml/2006/main" noChangeAspect="1"/>
+            </wp:cNvGraphicFramePr>
+            <a:graphic xmlns:a="http://schemas.openxmlformats.org/drawingml/2006/main">
+              <a:graphicData uri="http://schemas.openxmlformats.org/drawingml/2006/picture">
+                <pic:pic xmlns:pic="http://schemas.openxmlformats.org/drawingml/2006/picture">
+                  <pic:nvPicPr>
+                    <pic:cNvPr id="1" name=""/>
+                    <pic:cNvPicPr/>
+                  </pic:nvPicPr>
+                  <pic:blipFill>
+                    <a:blip r:embed="rId27"/>
+                    <a:stretch>
+                      <a:fillRect/>
+                    </a:stretch>
+                  </pic:blipFill>
+                  <pic:spPr>
+                    <a:xfrm>
+                      <a:off x="0" y="0"/>
+                      <a:ext cx="5623257" cy="2096624"/>
+                    </a:xfrm>
+                    <a:prstGeom prst="rect">
+                      <a:avLst/>
+                    </a:prstGeom>
+                  </pic:spPr>
+                </pic:pic>
+              </a:graphicData>
+            </a:graphic>
+          </wp:inline>
+        </w:drawing>
+      </w:r>
     </w:p>
     <w:p>
       <w:pPr>
@@ -2499,6 +2546,50 @@
           <w:lang w:val="en-US"/>
         </w:rPr>
       </w:pPr>
+      <w:r>
+        <w:rPr>
+          <w:rFonts w:ascii="Times New Roman" w:hAnsi="Times New Roman" w:cs="Times New Roman"/>
+          <w:sz w:val="28"/>
+          <w:szCs w:val="28"/>
+          <w:lang w:val="en-US"/>
+        </w:rPr>
+        <w:lastRenderedPageBreak/>
+        <w:drawing>
+          <wp:inline distT="0" distB="0" distL="0" distR="0" wp14:anchorId="2ACA8015" wp14:editId="7CF9F524">
+            <wp:extent cx="4435523" cy="1511065"/>
+            <wp:effectExtent l="0" t="0" r="3175" b="0"/>
+            <wp:docPr id="16" name="Рисунок 16"/>
+            <wp:cNvGraphicFramePr>
+              <a:graphicFrameLocks xmlns:a="http://schemas.openxmlformats.org/drawingml/2006/main" noChangeAspect="1"/>
+            </wp:cNvGraphicFramePr>
+            <a:graphic xmlns:a="http://schemas.openxmlformats.org/drawingml/2006/main">
+              <a:graphicData uri="http://schemas.openxmlformats.org/drawingml/2006/picture">
+                <pic:pic xmlns:pic="http://schemas.openxmlformats.org/drawingml/2006/picture">
+                  <pic:nvPicPr>
+                    <pic:cNvPr id="1" name=""/>
+                    <pic:cNvPicPr/>
+                  </pic:nvPicPr>
+                  <pic:blipFill>
+                    <a:blip r:embed="rId28"/>
+                    <a:stretch>
+                      <a:fillRect/>
+                    </a:stretch>
+                  </pic:blipFill>
+                  <pic:spPr>
+                    <a:xfrm>
+                      <a:off x="0" y="0"/>
+                      <a:ext cx="4499002" cy="1532691"/>
+                    </a:xfrm>
+                    <a:prstGeom prst="rect">
+                      <a:avLst/>
+                    </a:prstGeom>
+                  </pic:spPr>
+                </pic:pic>
+              </a:graphicData>
+            </a:graphic>
+          </wp:inline>
+        </w:drawing>
+      </w:r>
     </w:p>
     <w:p>
       <w:pPr>
@@ -2507,8 +2598,52 @@
           <w:rFonts w:ascii="Times New Roman" w:hAnsi="Times New Roman" w:cs="Times New Roman"/>
           <w:sz w:val="28"/>
           <w:szCs w:val="28"/>
-        </w:rPr>
-      </w:pPr>
+          <w:lang w:val="en-US"/>
+        </w:rPr>
+      </w:pPr>
+      <w:r>
+        <w:rPr>
+          <w:rFonts w:ascii="Times New Roman" w:hAnsi="Times New Roman" w:cs="Times New Roman"/>
+          <w:sz w:val="28"/>
+          <w:szCs w:val="28"/>
+          <w:lang w:val="en-US"/>
+        </w:rPr>
+        <w:drawing>
+          <wp:inline distT="0" distB="0" distL="0" distR="0" wp14:anchorId="6BA4B785" wp14:editId="691CFC54">
+            <wp:extent cx="4080681" cy="1978618"/>
+            <wp:effectExtent l="0" t="0" r="0" b="3175"/>
+            <wp:docPr id="17" name="Рисунок 17"/>
+            <wp:cNvGraphicFramePr>
+              <a:graphicFrameLocks xmlns:a="http://schemas.openxmlformats.org/drawingml/2006/main" noChangeAspect="1"/>
+            </wp:cNvGraphicFramePr>
+            <a:graphic xmlns:a="http://schemas.openxmlformats.org/drawingml/2006/main">
+              <a:graphicData uri="http://schemas.openxmlformats.org/drawingml/2006/picture">
+                <pic:pic xmlns:pic="http://schemas.openxmlformats.org/drawingml/2006/picture">
+                  <pic:nvPicPr>
+                    <pic:cNvPr id="1" name=""/>
+                    <pic:cNvPicPr/>
+                  </pic:nvPicPr>
+                  <pic:blipFill>
+                    <a:blip r:embed="rId29"/>
+                    <a:stretch>
+                      <a:fillRect/>
+                    </a:stretch>
+                  </pic:blipFill>
+                  <pic:spPr>
+                    <a:xfrm>
+                      <a:off x="0" y="0"/>
+                      <a:ext cx="4095285" cy="1985699"/>
+                    </a:xfrm>
+                    <a:prstGeom prst="rect">
+                      <a:avLst/>
+                    </a:prstGeom>
+                  </pic:spPr>
+                </pic:pic>
+              </a:graphicData>
+            </a:graphic>
+          </wp:inline>
+        </w:drawing>
+      </w:r>
     </w:p>
     <w:p>
       <w:pPr>
@@ -2517,8 +2652,420 @@
           <w:rFonts w:ascii="Times New Roman" w:hAnsi="Times New Roman" w:cs="Times New Roman"/>
           <w:sz w:val="28"/>
           <w:szCs w:val="28"/>
-        </w:rPr>
-      </w:pPr>
+          <w:lang w:val="en-US"/>
+        </w:rPr>
+      </w:pPr>
+      <w:r>
+        <w:rPr>
+          <w:rFonts w:ascii="Times New Roman" w:hAnsi="Times New Roman" w:cs="Times New Roman"/>
+          <w:sz w:val="28"/>
+          <w:szCs w:val="28"/>
+        </w:rPr>
+        <w:t xml:space="preserve">А этот компьютер не использует </w:t>
+      </w:r>
+      <w:r>
+        <w:rPr>
+          <w:rFonts w:ascii="Times New Roman" w:hAnsi="Times New Roman" w:cs="Times New Roman"/>
+          <w:sz w:val="28"/>
+          <w:szCs w:val="28"/>
+          <w:lang w:val="en-US"/>
+        </w:rPr>
+        <w:t>REMOTE</w:t>
+      </w:r>
+    </w:p>
+    <w:p>
+      <w:pPr>
+        <w:spacing w:after="80" w:line="240" w:lineRule="auto"/>
+        <w:rPr>
+          <w:rFonts w:ascii="Times New Roman" w:hAnsi="Times New Roman" w:cs="Times New Roman"/>
+          <w:sz w:val="28"/>
+          <w:szCs w:val="28"/>
+        </w:rPr>
+      </w:pPr>
+      <w:r>
+        <w:rPr>
+          <w:rFonts w:ascii="Times New Roman" w:hAnsi="Times New Roman" w:cs="Times New Roman"/>
+          <w:sz w:val="28"/>
+          <w:szCs w:val="28"/>
+        </w:rPr>
+        <w:drawing>
+          <wp:inline distT="0" distB="0" distL="0" distR="0" wp14:anchorId="7D96CFC8" wp14:editId="079A7ABF">
+            <wp:extent cx="5940425" cy="1661795"/>
+            <wp:effectExtent l="0" t="0" r="3175" b="0"/>
+            <wp:docPr id="18" name="Рисунок 18"/>
+            <wp:cNvGraphicFramePr>
+              <a:graphicFrameLocks xmlns:a="http://schemas.openxmlformats.org/drawingml/2006/main" noChangeAspect="1"/>
+            </wp:cNvGraphicFramePr>
+            <a:graphic xmlns:a="http://schemas.openxmlformats.org/drawingml/2006/main">
+              <a:graphicData uri="http://schemas.openxmlformats.org/drawingml/2006/picture">
+                <pic:pic xmlns:pic="http://schemas.openxmlformats.org/drawingml/2006/picture">
+                  <pic:nvPicPr>
+                    <pic:cNvPr id="1" name=""/>
+                    <pic:cNvPicPr/>
+                  </pic:nvPicPr>
+                  <pic:blipFill>
+                    <a:blip r:embed="rId30"/>
+                    <a:stretch>
+                      <a:fillRect/>
+                    </a:stretch>
+                  </pic:blipFill>
+                  <pic:spPr>
+                    <a:xfrm>
+                      <a:off x="0" y="0"/>
+                      <a:ext cx="5940425" cy="1661795"/>
+                    </a:xfrm>
+                    <a:prstGeom prst="rect">
+                      <a:avLst/>
+                    </a:prstGeom>
+                  </pic:spPr>
+                </pic:pic>
+              </a:graphicData>
+            </a:graphic>
+          </wp:inline>
+        </w:drawing>
+      </w:r>
+    </w:p>
+    <w:p>
+      <w:pPr>
+        <w:spacing w:after="80" w:line="240" w:lineRule="auto"/>
+        <w:rPr>
+          <w:rFonts w:ascii="Times New Roman" w:hAnsi="Times New Roman" w:cs="Times New Roman"/>
+          <w:sz w:val="28"/>
+          <w:szCs w:val="28"/>
+        </w:rPr>
+      </w:pPr>
+      <w:r>
+        <w:rPr>
+          <w:rFonts w:ascii="Times New Roman" w:hAnsi="Times New Roman" w:cs="Times New Roman"/>
+          <w:sz w:val="28"/>
+          <w:szCs w:val="28"/>
+        </w:rPr>
+        <w:drawing>
+          <wp:inline distT="0" distB="0" distL="0" distR="0" wp14:anchorId="016B7D15" wp14:editId="247F7FD9">
+            <wp:extent cx="5049672" cy="1843360"/>
+            <wp:effectExtent l="0" t="0" r="0" b="5080"/>
+            <wp:docPr id="19" name="Рисунок 19"/>
+            <wp:cNvGraphicFramePr>
+              <a:graphicFrameLocks xmlns:a="http://schemas.openxmlformats.org/drawingml/2006/main" noChangeAspect="1"/>
+            </wp:cNvGraphicFramePr>
+            <a:graphic xmlns:a="http://schemas.openxmlformats.org/drawingml/2006/main">
+              <a:graphicData uri="http://schemas.openxmlformats.org/drawingml/2006/picture">
+                <pic:pic xmlns:pic="http://schemas.openxmlformats.org/drawingml/2006/picture">
+                  <pic:nvPicPr>
+                    <pic:cNvPr id="1" name=""/>
+                    <pic:cNvPicPr/>
+                  </pic:nvPicPr>
+                  <pic:blipFill>
+                    <a:blip r:embed="rId31"/>
+                    <a:stretch>
+                      <a:fillRect/>
+                    </a:stretch>
+                  </pic:blipFill>
+                  <pic:spPr>
+                    <a:xfrm>
+                      <a:off x="0" y="0"/>
+                      <a:ext cx="5073162" cy="1851935"/>
+                    </a:xfrm>
+                    <a:prstGeom prst="rect">
+                      <a:avLst/>
+                    </a:prstGeom>
+                  </pic:spPr>
+                </pic:pic>
+              </a:graphicData>
+            </a:graphic>
+          </wp:inline>
+        </w:drawing>
+      </w:r>
+    </w:p>
+    <w:p>
+      <w:pPr>
+        <w:spacing w:after="80" w:line="240" w:lineRule="auto"/>
+        <w:rPr>
+          <w:rFonts w:ascii="Times New Roman" w:hAnsi="Times New Roman" w:cs="Times New Roman"/>
+          <w:sz w:val="28"/>
+          <w:szCs w:val="28"/>
+        </w:rPr>
+      </w:pPr>
+      <w:r>
+        <w:rPr>
+          <w:rFonts w:ascii="Times New Roman" w:hAnsi="Times New Roman" w:cs="Times New Roman"/>
+          <w:sz w:val="28"/>
+          <w:szCs w:val="28"/>
+        </w:rPr>
+        <w:lastRenderedPageBreak/>
+        <w:drawing>
+          <wp:inline distT="0" distB="0" distL="0" distR="0" wp14:anchorId="3A461604" wp14:editId="502148FA">
+            <wp:extent cx="3357349" cy="5729278"/>
+            <wp:effectExtent l="0" t="0" r="0" b="5080"/>
+            <wp:docPr id="20" name="Рисунок 20"/>
+            <wp:cNvGraphicFramePr>
+              <a:graphicFrameLocks xmlns:a="http://schemas.openxmlformats.org/drawingml/2006/main" noChangeAspect="1"/>
+            </wp:cNvGraphicFramePr>
+            <a:graphic xmlns:a="http://schemas.openxmlformats.org/drawingml/2006/main">
+              <a:graphicData uri="http://schemas.openxmlformats.org/drawingml/2006/picture">
+                <pic:pic xmlns:pic="http://schemas.openxmlformats.org/drawingml/2006/picture">
+                  <pic:nvPicPr>
+                    <pic:cNvPr id="1" name=""/>
+                    <pic:cNvPicPr/>
+                  </pic:nvPicPr>
+                  <pic:blipFill>
+                    <a:blip r:embed="rId32"/>
+                    <a:stretch>
+                      <a:fillRect/>
+                    </a:stretch>
+                  </pic:blipFill>
+                  <pic:spPr>
+                    <a:xfrm>
+                      <a:off x="0" y="0"/>
+                      <a:ext cx="3402174" cy="5805771"/>
+                    </a:xfrm>
+                    <a:prstGeom prst="rect">
+                      <a:avLst/>
+                    </a:prstGeom>
+                  </pic:spPr>
+                </pic:pic>
+              </a:graphicData>
+            </a:graphic>
+          </wp:inline>
+        </w:drawing>
+      </w:r>
+      <w:r>
+        <w:rPr>
+          <w:rFonts w:ascii="Times New Roman" w:hAnsi="Times New Roman" w:cs="Times New Roman"/>
+          <w:sz w:val="28"/>
+          <w:szCs w:val="28"/>
+        </w:rPr>
+        <w:drawing>
+          <wp:inline distT="0" distB="0" distL="0" distR="0" wp14:anchorId="6D55CE2A" wp14:editId="292E4BD5">
+            <wp:extent cx="2413175" cy="4257685"/>
+            <wp:effectExtent l="0" t="0" r="6350" b="0"/>
+            <wp:docPr id="21" name="Рисунок 21"/>
+            <wp:cNvGraphicFramePr>
+              <a:graphicFrameLocks xmlns:a="http://schemas.openxmlformats.org/drawingml/2006/main" noChangeAspect="1"/>
+            </wp:cNvGraphicFramePr>
+            <a:graphic xmlns:a="http://schemas.openxmlformats.org/drawingml/2006/main">
+              <a:graphicData uri="http://schemas.openxmlformats.org/drawingml/2006/picture">
+                <pic:pic xmlns:pic="http://schemas.openxmlformats.org/drawingml/2006/picture">
+                  <pic:nvPicPr>
+                    <pic:cNvPr id="1" name=""/>
+                    <pic:cNvPicPr/>
+                  </pic:nvPicPr>
+                  <pic:blipFill>
+                    <a:blip r:embed="rId33"/>
+                    <a:stretch>
+                      <a:fillRect/>
+                    </a:stretch>
+                  </pic:blipFill>
+                  <pic:spPr>
+                    <a:xfrm>
+                      <a:off x="0" y="0"/>
+                      <a:ext cx="2432440" cy="4291676"/>
+                    </a:xfrm>
+                    <a:prstGeom prst="rect">
+                      <a:avLst/>
+                    </a:prstGeom>
+                  </pic:spPr>
+                </pic:pic>
+              </a:graphicData>
+            </a:graphic>
+          </wp:inline>
+        </w:drawing>
+      </w:r>
+    </w:p>
+    <w:p>
+      <w:pPr>
+        <w:spacing w:after="80" w:line="240" w:lineRule="auto"/>
+        <w:rPr>
+          <w:rFonts w:ascii="Times New Roman" w:hAnsi="Times New Roman" w:cs="Times New Roman"/>
+          <w:sz w:val="28"/>
+          <w:szCs w:val="28"/>
+          <w:lang w:val="en-US"/>
+        </w:rPr>
+      </w:pPr>
+      <w:r>
+        <w:rPr>
+          <w:rFonts w:ascii="Times New Roman" w:hAnsi="Times New Roman" w:cs="Times New Roman"/>
+          <w:sz w:val="28"/>
+          <w:szCs w:val="28"/>
+          <w:lang w:val="en-US"/>
+        </w:rPr>
+        <w:t xml:space="preserve">6. </w:t>
+      </w:r>
+      <w:r>
+        <w:rPr>
+          <w:rFonts w:ascii="Times New Roman" w:hAnsi="Times New Roman" w:cs="Times New Roman"/>
+          <w:sz w:val="28"/>
+          <w:szCs w:val="28"/>
+          <w:lang w:val="en-US"/>
+        </w:rPr>
+        <w:drawing>
+          <wp:inline distT="0" distB="0" distL="0" distR="0" wp14:anchorId="21E90720" wp14:editId="00E43FE2">
+            <wp:extent cx="5940425" cy="3112770"/>
+            <wp:effectExtent l="0" t="0" r="3175" b="0"/>
+            <wp:docPr id="22" name="Рисунок 22"/>
+            <wp:cNvGraphicFramePr>
+              <a:graphicFrameLocks xmlns:a="http://schemas.openxmlformats.org/drawingml/2006/main" noChangeAspect="1"/>
+            </wp:cNvGraphicFramePr>
+            <a:graphic xmlns:a="http://schemas.openxmlformats.org/drawingml/2006/main">
+              <a:graphicData uri="http://schemas.openxmlformats.org/drawingml/2006/picture">
+                <pic:pic xmlns:pic="http://schemas.openxmlformats.org/drawingml/2006/picture">
+                  <pic:nvPicPr>
+                    <pic:cNvPr id="1" name=""/>
+                    <pic:cNvPicPr/>
+                  </pic:nvPicPr>
+                  <pic:blipFill>
+                    <a:blip r:embed="rId34"/>
+                    <a:stretch>
+                      <a:fillRect/>
+                    </a:stretch>
+                  </pic:blipFill>
+                  <pic:spPr>
+                    <a:xfrm>
+                      <a:off x="0" y="0"/>
+                      <a:ext cx="5940425" cy="3112770"/>
+                    </a:xfrm>
+                    <a:prstGeom prst="rect">
+                      <a:avLst/>
+                    </a:prstGeom>
+                  </pic:spPr>
+                </pic:pic>
+              </a:graphicData>
+            </a:graphic>
+          </wp:inline>
+        </w:drawing>
+      </w:r>
+    </w:p>
+    <w:p>
+      <w:pPr>
+        <w:spacing w:after="80" w:line="240" w:lineRule="auto"/>
+        <w:rPr>
+          <w:rFonts w:ascii="Times New Roman" w:hAnsi="Times New Roman" w:cs="Times New Roman"/>
+          <w:sz w:val="28"/>
+          <w:szCs w:val="28"/>
+          <w:lang w:val="en-US"/>
+        </w:rPr>
+      </w:pPr>
+      <w:r>
+        <w:rPr>
+          <w:rFonts w:ascii="Times New Roman" w:hAnsi="Times New Roman" w:cs="Times New Roman"/>
+          <w:sz w:val="28"/>
+          <w:szCs w:val="28"/>
+          <w:lang w:val="en-US"/>
+        </w:rPr>
+        <w:lastRenderedPageBreak/>
+        <w:drawing>
+          <wp:inline distT="0" distB="0" distL="0" distR="0" wp14:anchorId="05393FF8" wp14:editId="20AF0033">
+            <wp:extent cx="4311749" cy="4490114"/>
+            <wp:effectExtent l="0" t="0" r="0" b="5715"/>
+            <wp:docPr id="23" name="Рисунок 23"/>
+            <wp:cNvGraphicFramePr>
+              <a:graphicFrameLocks xmlns:a="http://schemas.openxmlformats.org/drawingml/2006/main" noChangeAspect="1"/>
+            </wp:cNvGraphicFramePr>
+            <a:graphic xmlns:a="http://schemas.openxmlformats.org/drawingml/2006/main">
+              <a:graphicData uri="http://schemas.openxmlformats.org/drawingml/2006/picture">
+                <pic:pic xmlns:pic="http://schemas.openxmlformats.org/drawingml/2006/picture">
+                  <pic:nvPicPr>
+                    <pic:cNvPr id="1" name=""/>
+                    <pic:cNvPicPr/>
+                  </pic:nvPicPr>
+                  <pic:blipFill>
+                    <a:blip r:embed="rId35"/>
+                    <a:stretch>
+                      <a:fillRect/>
+                    </a:stretch>
+                  </pic:blipFill>
+                  <pic:spPr>
+                    <a:xfrm>
+                      <a:off x="0" y="0"/>
+                      <a:ext cx="4330500" cy="4509641"/>
+                    </a:xfrm>
+                    <a:prstGeom prst="rect">
+                      <a:avLst/>
+                    </a:prstGeom>
+                  </pic:spPr>
+                </pic:pic>
+              </a:graphicData>
+            </a:graphic>
+          </wp:inline>
+        </w:drawing>
+      </w:r>
+    </w:p>
+    <w:p>
+      <w:pPr>
+        <w:spacing w:after="80" w:line="240" w:lineRule="auto"/>
+        <w:rPr>
+          <w:rFonts w:ascii="Times New Roman" w:hAnsi="Times New Roman" w:cs="Times New Roman"/>
+          <w:sz w:val="28"/>
+          <w:szCs w:val="28"/>
+          <w:lang w:val="en-US"/>
+        </w:rPr>
+      </w:pPr>
+      <w:r>
+        <w:rPr>
+          <w:rFonts w:ascii="Times New Roman" w:hAnsi="Times New Roman" w:cs="Times New Roman"/>
+          <w:sz w:val="28"/>
+          <w:szCs w:val="28"/>
+          <w:lang w:val="en-US"/>
+        </w:rPr>
+        <w:drawing>
+          <wp:inline distT="0" distB="0" distL="0" distR="0" wp14:anchorId="3B7EB01C" wp14:editId="64E72F96">
+            <wp:extent cx="4519875" cy="4503761"/>
+            <wp:effectExtent l="0" t="0" r="0" b="0"/>
+            <wp:docPr id="24" name="Рисунок 24"/>
+            <wp:cNvGraphicFramePr>
+              <a:graphicFrameLocks xmlns:a="http://schemas.openxmlformats.org/drawingml/2006/main" noChangeAspect="1"/>
+            </wp:cNvGraphicFramePr>
+            <a:graphic xmlns:a="http://schemas.openxmlformats.org/drawingml/2006/main">
+              <a:graphicData uri="http://schemas.openxmlformats.org/drawingml/2006/picture">
+                <pic:pic xmlns:pic="http://schemas.openxmlformats.org/drawingml/2006/picture">
+                  <pic:nvPicPr>
+                    <pic:cNvPr id="1" name=""/>
+                    <pic:cNvPicPr/>
+                  </pic:nvPicPr>
+                  <pic:blipFill>
+                    <a:blip r:embed="rId36"/>
+                    <a:stretch>
+                      <a:fillRect/>
+                    </a:stretch>
+                  </pic:blipFill>
+                  <pic:spPr>
+                    <a:xfrm>
+                      <a:off x="0" y="0"/>
+                      <a:ext cx="4549512" cy="4533292"/>
+                    </a:xfrm>
+                    <a:prstGeom prst="rect">
+                      <a:avLst/>
+                    </a:prstGeom>
+                  </pic:spPr>
+                </pic:pic>
+              </a:graphicData>
+            </a:graphic>
+          </wp:inline>
+        </w:drawing>
+      </w:r>
+    </w:p>
+    <w:p>
+      <w:pPr>
+        <w:spacing w:after="80" w:line="240" w:lineRule="auto"/>
+        <w:rPr>
+          <w:rFonts w:ascii="Times New Roman" w:hAnsi="Times New Roman" w:cs="Times New Roman"/>
+          <w:sz w:val="28"/>
+          <w:szCs w:val="28"/>
+          <w:lang w:val="en-US"/>
+        </w:rPr>
+      </w:pPr>
+      <w:r>
+        <w:rPr>
+          <w:rFonts w:ascii="Times New Roman" w:hAnsi="Times New Roman" w:cs="Times New Roman"/>
+          <w:sz w:val="28"/>
+          <w:szCs w:val="28"/>
+          <w:lang w:val="en-US"/>
+        </w:rPr>
+        <w:lastRenderedPageBreak/>
+        <w:t>7.</w:t>
+      </w:r>
+      <w:bookmarkStart w:id="0" w:name="_GoBack"/>
+      <w:bookmarkEnd w:id="0"/>
     </w:p>
     <w:p>
       <w:pPr>
@@ -2555,7 +3102,7 @@
                     <pic:cNvPicPr/>
                   </pic:nvPicPr>
                   <pic:blipFill>
-                    <a:blip r:embed="rId25"/>
+                    <a:blip r:embed="rId37"/>
                     <a:stretch>
                       <a:fillRect/>
                     </a:stretch>

--- a/6 семестр/KS/LR/LR8/Отчет№8.docx
+++ b/6 семестр/KS/LR/LR8/Отчет№8.docx
@@ -1786,6 +1786,7 @@
       <w:r>
         <w:rPr>
           <w:rFonts w:ascii="Times New Roman" w:hAnsi="Times New Roman" w:cs="Times New Roman"/>
+          <w:noProof/>
           <w:sz w:val="28"/>
           <w:szCs w:val="28"/>
         </w:rPr>
@@ -2440,6 +2441,7 @@
       <w:r>
         <w:rPr>
           <w:rFonts w:ascii="Times New Roman" w:hAnsi="Times New Roman" w:cs="Times New Roman"/>
+          <w:noProof/>
           <w:sz w:val="28"/>
           <w:szCs w:val="28"/>
           <w:lang w:val="en-US"/>
@@ -2495,6 +2497,7 @@
       <w:r>
         <w:rPr>
           <w:rFonts w:ascii="Times New Roman" w:hAnsi="Times New Roman" w:cs="Times New Roman"/>
+          <w:noProof/>
           <w:sz w:val="28"/>
           <w:szCs w:val="28"/>
           <w:lang w:val="en-US"/>
@@ -2549,6 +2552,7 @@
       <w:r>
         <w:rPr>
           <w:rFonts w:ascii="Times New Roman" w:hAnsi="Times New Roman" w:cs="Times New Roman"/>
+          <w:noProof/>
           <w:sz w:val="28"/>
           <w:szCs w:val="28"/>
           <w:lang w:val="en-US"/>
@@ -2604,6 +2608,7 @@
       <w:r>
         <w:rPr>
           <w:rFonts w:ascii="Times New Roman" w:hAnsi="Times New Roman" w:cs="Times New Roman"/>
+          <w:noProof/>
           <w:sz w:val="28"/>
           <w:szCs w:val="28"/>
           <w:lang w:val="en-US"/>
@@ -2652,7 +2657,6 @@
           <w:rFonts w:ascii="Times New Roman" w:hAnsi="Times New Roman" w:cs="Times New Roman"/>
           <w:sz w:val="28"/>
           <w:szCs w:val="28"/>
-          <w:lang w:val="en-US"/>
         </w:rPr>
       </w:pPr>
       <w:r>
@@ -2685,6 +2689,7 @@
       <w:r>
         <w:rPr>
           <w:rFonts w:ascii="Times New Roman" w:hAnsi="Times New Roman" w:cs="Times New Roman"/>
+          <w:noProof/>
           <w:sz w:val="28"/>
           <w:szCs w:val="28"/>
         </w:rPr>
@@ -2737,6 +2742,7 @@
       <w:r>
         <w:rPr>
           <w:rFonts w:ascii="Times New Roman" w:hAnsi="Times New Roman" w:cs="Times New Roman"/>
+          <w:noProof/>
           <w:sz w:val="28"/>
           <w:szCs w:val="28"/>
         </w:rPr>
@@ -2789,6 +2795,7 @@
       <w:r>
         <w:rPr>
           <w:rFonts w:ascii="Times New Roman" w:hAnsi="Times New Roman" w:cs="Times New Roman"/>
+          <w:noProof/>
           <w:sz w:val="28"/>
           <w:szCs w:val="28"/>
         </w:rPr>
@@ -2832,6 +2839,7 @@
       <w:r>
         <w:rPr>
           <w:rFonts w:ascii="Times New Roman" w:hAnsi="Times New Roman" w:cs="Times New Roman"/>
+          <w:noProof/>
           <w:sz w:val="28"/>
           <w:szCs w:val="28"/>
         </w:rPr>
@@ -2894,6 +2902,7 @@
       <w:r>
         <w:rPr>
           <w:rFonts w:ascii="Times New Roman" w:hAnsi="Times New Roman" w:cs="Times New Roman"/>
+          <w:noProof/>
           <w:sz w:val="28"/>
           <w:szCs w:val="28"/>
           <w:lang w:val="en-US"/>
@@ -2948,6 +2957,7 @@
       <w:r>
         <w:rPr>
           <w:rFonts w:ascii="Times New Roman" w:hAnsi="Times New Roman" w:cs="Times New Roman"/>
+          <w:noProof/>
           <w:sz w:val="28"/>
           <w:szCs w:val="28"/>
           <w:lang w:val="en-US"/>
@@ -3003,6 +3013,7 @@
       <w:r>
         <w:rPr>
           <w:rFonts w:ascii="Times New Roman" w:hAnsi="Times New Roman" w:cs="Times New Roman"/>
+          <w:noProof/>
           <w:sz w:val="28"/>
           <w:szCs w:val="28"/>
           <w:lang w:val="en-US"/>
@@ -3062,35 +3073,43 @@
           <w:lang w:val="en-US"/>
         </w:rPr>
         <w:lastRenderedPageBreak/>
-        <w:t>7.</w:t>
-      </w:r>
-      <w:bookmarkStart w:id="0" w:name="_GoBack"/>
-      <w:bookmarkEnd w:id="0"/>
-    </w:p>
-    <w:p>
-      <w:pPr>
-        <w:spacing w:after="80" w:line="240" w:lineRule="auto"/>
-        <w:rPr>
-          <w:rFonts w:ascii="Times New Roman" w:hAnsi="Times New Roman" w:cs="Times New Roman"/>
-          <w:sz w:val="28"/>
-          <w:szCs w:val="28"/>
-          <w:lang w:val="en-US"/>
-        </w:rPr>
-      </w:pPr>
-      <w:r>
-        <w:rPr>
-          <w:rFonts w:ascii="Times New Roman" w:hAnsi="Times New Roman" w:cs="Times New Roman"/>
+        <w:t>7</w:t>
+      </w:r>
+    </w:p>
+    <w:p>
+      <w:pPr>
+        <w:spacing w:after="80" w:line="240" w:lineRule="auto"/>
+        <w:rPr>
           <w:noProof/>
-          <w:sz w:val="28"/>
-          <w:szCs w:val="28"/>
-          <w:lang w:val="en-US"/>
-        </w:rPr>
-        <w:lastRenderedPageBreak/>
+        </w:rPr>
+      </w:pPr>
+      <w:r>
+        <w:rPr>
+          <w:rFonts w:ascii="Times New Roman" w:hAnsi="Times New Roman" w:cs="Times New Roman"/>
+          <w:sz w:val="28"/>
+          <w:szCs w:val="28"/>
+          <w:lang w:val="en-US"/>
+        </w:rPr>
+        <w:t>.</w:t>
+      </w:r>
+      <w:r>
+        <w:rPr>
+          <w:noProof/>
+        </w:rPr>
+        <w:t xml:space="preserve"> </w:t>
+      </w:r>
+      <w:r>
+        <w:rPr>
+          <w:rFonts w:ascii="Times New Roman" w:hAnsi="Times New Roman" w:cs="Times New Roman"/>
+          <w:sz w:val="28"/>
+          <w:szCs w:val="28"/>
+          <w:lang w:val="en-US"/>
+        </w:rPr>
         <w:drawing>
-          <wp:inline distT="0" distB="0" distL="0" distR="0" wp14:anchorId="5E451F58" wp14:editId="7B569828">
-            <wp:extent cx="9755134" cy="4066811"/>
-            <wp:effectExtent l="5715" t="0" r="4445" b="4445"/>
-            <wp:docPr id="37" name="Рисунок 37"/>
+          <wp:inline distT="0" distB="0" distL="0" distR="0" wp14:anchorId="2CA81C23" wp14:editId="484C3844">
+            <wp:extent cx="5515745" cy="2762636"/>
+            <wp:effectExtent l="0" t="0" r="0" b="0"/>
+            <wp:docPr id="25" name="Рисунок 25"/>
             <wp:cNvGraphicFramePr>
               <a:graphicFrameLocks xmlns:a="http://schemas.openxmlformats.org/drawingml/2006/main" noChangeAspect="1"/>
             </wp:cNvGraphicFramePr>
@@ -3108,9 +3127,9 @@
                     </a:stretch>
                   </pic:blipFill>
                   <pic:spPr>
-                    <a:xfrm rot="16200000">
+                    <a:xfrm>
                       <a:off x="0" y="0"/>
-                      <a:ext cx="9807360" cy="4088583"/>
+                      <a:ext cx="5515745" cy="2762636"/>
                     </a:xfrm>
                     <a:prstGeom prst="rect">
                       <a:avLst/>
@@ -3122,6 +3141,1050 @@
           </wp:inline>
         </w:drawing>
       </w:r>
+    </w:p>
+    <w:p>
+      <w:pPr>
+        <w:spacing w:after="80" w:line="240" w:lineRule="auto"/>
+        <w:rPr>
+          <w:rFonts w:ascii="Times New Roman" w:hAnsi="Times New Roman" w:cs="Times New Roman"/>
+          <w:sz w:val="28"/>
+          <w:szCs w:val="28"/>
+          <w:lang w:val="en-US"/>
+        </w:rPr>
+      </w:pPr>
+      <w:r>
+        <w:rPr>
+          <w:rFonts w:ascii="Times New Roman" w:hAnsi="Times New Roman" w:cs="Times New Roman"/>
+          <w:sz w:val="28"/>
+          <w:szCs w:val="28"/>
+          <w:lang w:val="en-US"/>
+        </w:rPr>
+        <w:drawing>
+          <wp:inline distT="0" distB="0" distL="0" distR="0" wp14:anchorId="3FDA3AC8" wp14:editId="7E65C5AB">
+            <wp:extent cx="3965199" cy="5978106"/>
+            <wp:effectExtent l="0" t="0" r="0" b="3810"/>
+            <wp:docPr id="26" name="Рисунок 26"/>
+            <wp:cNvGraphicFramePr>
+              <a:graphicFrameLocks xmlns:a="http://schemas.openxmlformats.org/drawingml/2006/main" noChangeAspect="1"/>
+            </wp:cNvGraphicFramePr>
+            <a:graphic xmlns:a="http://schemas.openxmlformats.org/drawingml/2006/main">
+              <a:graphicData uri="http://schemas.openxmlformats.org/drawingml/2006/picture">
+                <pic:pic xmlns:pic="http://schemas.openxmlformats.org/drawingml/2006/picture">
+                  <pic:nvPicPr>
+                    <pic:cNvPr id="1" name=""/>
+                    <pic:cNvPicPr/>
+                  </pic:nvPicPr>
+                  <pic:blipFill>
+                    <a:blip r:embed="rId38"/>
+                    <a:stretch>
+                      <a:fillRect/>
+                    </a:stretch>
+                  </pic:blipFill>
+                  <pic:spPr>
+                    <a:xfrm>
+                      <a:off x="0" y="0"/>
+                      <a:ext cx="3981095" cy="6002072"/>
+                    </a:xfrm>
+                    <a:prstGeom prst="rect">
+                      <a:avLst/>
+                    </a:prstGeom>
+                  </pic:spPr>
+                </pic:pic>
+              </a:graphicData>
+            </a:graphic>
+          </wp:inline>
+        </w:drawing>
+      </w:r>
+    </w:p>
+    <w:p>
+      <w:pPr>
+        <w:spacing w:after="80" w:line="240" w:lineRule="auto"/>
+        <w:rPr>
+          <w:rFonts w:ascii="Times New Roman" w:hAnsi="Times New Roman" w:cs="Times New Roman"/>
+          <w:sz w:val="28"/>
+          <w:szCs w:val="28"/>
+          <w:lang w:val="en-US"/>
+        </w:rPr>
+      </w:pPr>
+      <w:r>
+        <w:rPr>
+          <w:rFonts w:ascii="Times New Roman" w:hAnsi="Times New Roman" w:cs="Times New Roman"/>
+          <w:sz w:val="28"/>
+          <w:szCs w:val="28"/>
+          <w:lang w:val="en-US"/>
+        </w:rPr>
+        <w:lastRenderedPageBreak/>
+        <w:drawing>
+          <wp:inline distT="0" distB="0" distL="0" distR="0" wp14:anchorId="43AB47DA" wp14:editId="6D781A57">
+            <wp:extent cx="3295290" cy="2173783"/>
+            <wp:effectExtent l="0" t="0" r="635" b="0"/>
+            <wp:docPr id="27" name="Рисунок 27"/>
+            <wp:cNvGraphicFramePr>
+              <a:graphicFrameLocks xmlns:a="http://schemas.openxmlformats.org/drawingml/2006/main" noChangeAspect="1"/>
+            </wp:cNvGraphicFramePr>
+            <a:graphic xmlns:a="http://schemas.openxmlformats.org/drawingml/2006/main">
+              <a:graphicData uri="http://schemas.openxmlformats.org/drawingml/2006/picture">
+                <pic:pic xmlns:pic="http://schemas.openxmlformats.org/drawingml/2006/picture">
+                  <pic:nvPicPr>
+                    <pic:cNvPr id="1" name=""/>
+                    <pic:cNvPicPr/>
+                  </pic:nvPicPr>
+                  <pic:blipFill>
+                    <a:blip r:embed="rId39"/>
+                    <a:stretch>
+                      <a:fillRect/>
+                    </a:stretch>
+                  </pic:blipFill>
+                  <pic:spPr>
+                    <a:xfrm>
+                      <a:off x="0" y="0"/>
+                      <a:ext cx="3306990" cy="2181501"/>
+                    </a:xfrm>
+                    <a:prstGeom prst="rect">
+                      <a:avLst/>
+                    </a:prstGeom>
+                  </pic:spPr>
+                </pic:pic>
+              </a:graphicData>
+            </a:graphic>
+          </wp:inline>
+        </w:drawing>
+      </w:r>
+    </w:p>
+    <w:p>
+      <w:pPr>
+        <w:spacing w:after="80" w:line="240" w:lineRule="auto"/>
+        <w:rPr>
+          <w:rFonts w:ascii="Times New Roman" w:hAnsi="Times New Roman" w:cs="Times New Roman"/>
+          <w:sz w:val="28"/>
+          <w:szCs w:val="28"/>
+          <w:lang w:val="en-US"/>
+        </w:rPr>
+      </w:pPr>
+      <w:r>
+        <w:rPr>
+          <w:rFonts w:ascii="Times New Roman" w:hAnsi="Times New Roman" w:cs="Times New Roman"/>
+          <w:sz w:val="28"/>
+          <w:szCs w:val="28"/>
+          <w:lang w:val="en-US"/>
+        </w:rPr>
+        <w:drawing>
+          <wp:inline distT="0" distB="0" distL="0" distR="0" wp14:anchorId="644A3FA1" wp14:editId="573D8555">
+            <wp:extent cx="4011283" cy="2076015"/>
+            <wp:effectExtent l="0" t="0" r="8890" b="635"/>
+            <wp:docPr id="28" name="Рисунок 28"/>
+            <wp:cNvGraphicFramePr>
+              <a:graphicFrameLocks xmlns:a="http://schemas.openxmlformats.org/drawingml/2006/main" noChangeAspect="1"/>
+            </wp:cNvGraphicFramePr>
+            <a:graphic xmlns:a="http://schemas.openxmlformats.org/drawingml/2006/main">
+              <a:graphicData uri="http://schemas.openxmlformats.org/drawingml/2006/picture">
+                <pic:pic xmlns:pic="http://schemas.openxmlformats.org/drawingml/2006/picture">
+                  <pic:nvPicPr>
+                    <pic:cNvPr id="1" name=""/>
+                    <pic:cNvPicPr/>
+                  </pic:nvPicPr>
+                  <pic:blipFill>
+                    <a:blip r:embed="rId40"/>
+                    <a:stretch>
+                      <a:fillRect/>
+                    </a:stretch>
+                  </pic:blipFill>
+                  <pic:spPr>
+                    <a:xfrm>
+                      <a:off x="0" y="0"/>
+                      <a:ext cx="4024322" cy="2082763"/>
+                    </a:xfrm>
+                    <a:prstGeom prst="rect">
+                      <a:avLst/>
+                    </a:prstGeom>
+                  </pic:spPr>
+                </pic:pic>
+              </a:graphicData>
+            </a:graphic>
+          </wp:inline>
+        </w:drawing>
+      </w:r>
+    </w:p>
+    <w:p>
+      <w:pPr>
+        <w:spacing w:after="80" w:line="240" w:lineRule="auto"/>
+        <w:rPr>
+          <w:rFonts w:ascii="Times New Roman" w:hAnsi="Times New Roman" w:cs="Times New Roman"/>
+          <w:sz w:val="28"/>
+          <w:szCs w:val="28"/>
+          <w:lang w:val="en-US"/>
+        </w:rPr>
+      </w:pPr>
+      <w:r>
+        <w:rPr>
+          <w:rFonts w:ascii="Times New Roman" w:hAnsi="Times New Roman" w:cs="Times New Roman"/>
+          <w:sz w:val="28"/>
+          <w:szCs w:val="28"/>
+          <w:lang w:val="en-US"/>
+        </w:rPr>
+        <w:drawing>
+          <wp:inline distT="0" distB="0" distL="0" distR="0" wp14:anchorId="4F5CFD36" wp14:editId="4B3A764B">
+            <wp:extent cx="3445082" cy="4813540"/>
+            <wp:effectExtent l="0" t="0" r="3175" b="6350"/>
+            <wp:docPr id="29" name="Рисунок 29"/>
+            <wp:cNvGraphicFramePr>
+              <a:graphicFrameLocks xmlns:a="http://schemas.openxmlformats.org/drawingml/2006/main" noChangeAspect="1"/>
+            </wp:cNvGraphicFramePr>
+            <a:graphic xmlns:a="http://schemas.openxmlformats.org/drawingml/2006/main">
+              <a:graphicData uri="http://schemas.openxmlformats.org/drawingml/2006/picture">
+                <pic:pic xmlns:pic="http://schemas.openxmlformats.org/drawingml/2006/picture">
+                  <pic:nvPicPr>
+                    <pic:cNvPr id="1" name=""/>
+                    <pic:cNvPicPr/>
+                  </pic:nvPicPr>
+                  <pic:blipFill>
+                    <a:blip r:embed="rId41"/>
+                    <a:stretch>
+                      <a:fillRect/>
+                    </a:stretch>
+                  </pic:blipFill>
+                  <pic:spPr>
+                    <a:xfrm>
+                      <a:off x="0" y="0"/>
+                      <a:ext cx="3447838" cy="4817391"/>
+                    </a:xfrm>
+                    <a:prstGeom prst="rect">
+                      <a:avLst/>
+                    </a:prstGeom>
+                  </pic:spPr>
+                </pic:pic>
+              </a:graphicData>
+            </a:graphic>
+          </wp:inline>
+        </w:drawing>
+      </w:r>
+    </w:p>
+    <w:p>
+      <w:pPr>
+        <w:spacing w:after="80" w:line="240" w:lineRule="auto"/>
+        <w:rPr>
+          <w:rFonts w:ascii="Times New Roman" w:hAnsi="Times New Roman" w:cs="Times New Roman"/>
+          <w:sz w:val="28"/>
+          <w:szCs w:val="28"/>
+          <w:lang w:val="en-US"/>
+        </w:rPr>
+      </w:pPr>
+      <w:r>
+        <w:rPr>
+          <w:rFonts w:ascii="Times New Roman" w:hAnsi="Times New Roman" w:cs="Times New Roman"/>
+          <w:sz w:val="28"/>
+          <w:szCs w:val="28"/>
+          <w:lang w:val="en-US"/>
+        </w:rPr>
+        <w:lastRenderedPageBreak/>
+        <w:drawing>
+          <wp:inline distT="0" distB="0" distL="0" distR="0" wp14:anchorId="46018648" wp14:editId="5D496443">
+            <wp:extent cx="3355675" cy="2334113"/>
+            <wp:effectExtent l="0" t="0" r="0" b="9525"/>
+            <wp:docPr id="31" name="Рисунок 31"/>
+            <wp:cNvGraphicFramePr>
+              <a:graphicFrameLocks xmlns:a="http://schemas.openxmlformats.org/drawingml/2006/main" noChangeAspect="1"/>
+            </wp:cNvGraphicFramePr>
+            <a:graphic xmlns:a="http://schemas.openxmlformats.org/drawingml/2006/main">
+              <a:graphicData uri="http://schemas.openxmlformats.org/drawingml/2006/picture">
+                <pic:pic xmlns:pic="http://schemas.openxmlformats.org/drawingml/2006/picture">
+                  <pic:nvPicPr>
+                    <pic:cNvPr id="1" name=""/>
+                    <pic:cNvPicPr/>
+                  </pic:nvPicPr>
+                  <pic:blipFill>
+                    <a:blip r:embed="rId42"/>
+                    <a:stretch>
+                      <a:fillRect/>
+                    </a:stretch>
+                  </pic:blipFill>
+                  <pic:spPr>
+                    <a:xfrm>
+                      <a:off x="0" y="0"/>
+                      <a:ext cx="3365698" cy="2341084"/>
+                    </a:xfrm>
+                    <a:prstGeom prst="rect">
+                      <a:avLst/>
+                    </a:prstGeom>
+                  </pic:spPr>
+                </pic:pic>
+              </a:graphicData>
+            </a:graphic>
+          </wp:inline>
+        </w:drawing>
+      </w:r>
+    </w:p>
+    <w:p>
+      <w:pPr>
+        <w:spacing w:after="80" w:line="240" w:lineRule="auto"/>
+        <w:rPr>
+          <w:rFonts w:ascii="Times New Roman" w:hAnsi="Times New Roman" w:cs="Times New Roman"/>
+          <w:sz w:val="28"/>
+          <w:szCs w:val="28"/>
+          <w:lang w:val="en-US"/>
+        </w:rPr>
+      </w:pPr>
+      <w:r>
+        <w:rPr>
+          <w:rFonts w:ascii="Times New Roman" w:hAnsi="Times New Roman" w:cs="Times New Roman"/>
+          <w:sz w:val="28"/>
+          <w:szCs w:val="28"/>
+          <w:lang w:val="en-US"/>
+        </w:rPr>
+        <w:t>8.</w:t>
+      </w:r>
+    </w:p>
+    <w:p>
+      <w:pPr>
+        <w:spacing w:after="80" w:line="240" w:lineRule="auto"/>
+        <w:rPr>
+          <w:rFonts w:ascii="Times New Roman" w:hAnsi="Times New Roman" w:cs="Times New Roman"/>
+          <w:sz w:val="28"/>
+          <w:szCs w:val="28"/>
+          <w:lang w:val="en-US"/>
+        </w:rPr>
+      </w:pPr>
+      <w:r>
+        <w:rPr>
+          <w:rFonts w:ascii="Times New Roman" w:hAnsi="Times New Roman" w:cs="Times New Roman"/>
+          <w:sz w:val="28"/>
+          <w:szCs w:val="28"/>
+          <w:lang w:val="en-US"/>
+        </w:rPr>
+        <w:drawing>
+          <wp:inline distT="0" distB="0" distL="0" distR="0" wp14:anchorId="5ABC8336" wp14:editId="4CB4E514">
+            <wp:extent cx="4321834" cy="2525189"/>
+            <wp:effectExtent l="0" t="0" r="2540" b="8890"/>
+            <wp:docPr id="32" name="Рисунок 32"/>
+            <wp:cNvGraphicFramePr>
+              <a:graphicFrameLocks xmlns:a="http://schemas.openxmlformats.org/drawingml/2006/main" noChangeAspect="1"/>
+            </wp:cNvGraphicFramePr>
+            <a:graphic xmlns:a="http://schemas.openxmlformats.org/drawingml/2006/main">
+              <a:graphicData uri="http://schemas.openxmlformats.org/drawingml/2006/picture">
+                <pic:pic xmlns:pic="http://schemas.openxmlformats.org/drawingml/2006/picture">
+                  <pic:nvPicPr>
+                    <pic:cNvPr id="1" name=""/>
+                    <pic:cNvPicPr/>
+                  </pic:nvPicPr>
+                  <pic:blipFill>
+                    <a:blip r:embed="rId43"/>
+                    <a:stretch>
+                      <a:fillRect/>
+                    </a:stretch>
+                  </pic:blipFill>
+                  <pic:spPr>
+                    <a:xfrm>
+                      <a:off x="0" y="0"/>
+                      <a:ext cx="4330434" cy="2530214"/>
+                    </a:xfrm>
+                    <a:prstGeom prst="rect">
+                      <a:avLst/>
+                    </a:prstGeom>
+                  </pic:spPr>
+                </pic:pic>
+              </a:graphicData>
+            </a:graphic>
+          </wp:inline>
+        </w:drawing>
+      </w:r>
+      <w:r>
+        <w:rPr>
+          <w:rFonts w:ascii="Times New Roman" w:hAnsi="Times New Roman" w:cs="Times New Roman"/>
+          <w:sz w:val="28"/>
+          <w:szCs w:val="28"/>
+          <w:lang w:val="en-US"/>
+        </w:rPr>
+        <w:drawing>
+          <wp:inline distT="0" distB="0" distL="0" distR="0" wp14:anchorId="65060553" wp14:editId="3307264F">
+            <wp:extent cx="3252158" cy="2670828"/>
+            <wp:effectExtent l="0" t="0" r="5715" b="0"/>
+            <wp:docPr id="33" name="Рисунок 33"/>
+            <wp:cNvGraphicFramePr>
+              <a:graphicFrameLocks xmlns:a="http://schemas.openxmlformats.org/drawingml/2006/main" noChangeAspect="1"/>
+            </wp:cNvGraphicFramePr>
+            <a:graphic xmlns:a="http://schemas.openxmlformats.org/drawingml/2006/main">
+              <a:graphicData uri="http://schemas.openxmlformats.org/drawingml/2006/picture">
+                <pic:pic xmlns:pic="http://schemas.openxmlformats.org/drawingml/2006/picture">
+                  <pic:nvPicPr>
+                    <pic:cNvPr id="1" name=""/>
+                    <pic:cNvPicPr/>
+                  </pic:nvPicPr>
+                  <pic:blipFill>
+                    <a:blip r:embed="rId44"/>
+                    <a:stretch>
+                      <a:fillRect/>
+                    </a:stretch>
+                  </pic:blipFill>
+                  <pic:spPr>
+                    <a:xfrm>
+                      <a:off x="0" y="0"/>
+                      <a:ext cx="3262459" cy="2679288"/>
+                    </a:xfrm>
+                    <a:prstGeom prst="rect">
+                      <a:avLst/>
+                    </a:prstGeom>
+                  </pic:spPr>
+                </pic:pic>
+              </a:graphicData>
+            </a:graphic>
+          </wp:inline>
+        </w:drawing>
+      </w:r>
+    </w:p>
+    <w:p>
+      <w:pPr>
+        <w:spacing w:after="80" w:line="240" w:lineRule="auto"/>
+        <w:rPr>
+          <w:rFonts w:ascii="Times New Roman" w:hAnsi="Times New Roman" w:cs="Times New Roman"/>
+          <w:sz w:val="28"/>
+          <w:szCs w:val="28"/>
+          <w:lang w:val="en-US"/>
+        </w:rPr>
+      </w:pPr>
+    </w:p>
+    <w:p>
+      <w:pPr>
+        <w:spacing w:after="80" w:line="240" w:lineRule="auto"/>
+        <w:rPr>
+          <w:rFonts w:ascii="Times New Roman" w:hAnsi="Times New Roman" w:cs="Times New Roman"/>
+          <w:sz w:val="28"/>
+          <w:szCs w:val="28"/>
+          <w:lang w:val="en-US"/>
+        </w:rPr>
+      </w:pPr>
+      <w:r>
+        <w:rPr>
+          <w:rFonts w:ascii="Times New Roman" w:hAnsi="Times New Roman" w:cs="Times New Roman"/>
+          <w:sz w:val="28"/>
+          <w:szCs w:val="28"/>
+          <w:lang w:val="en-US"/>
+        </w:rPr>
+        <w:lastRenderedPageBreak/>
+        <w:drawing>
+          <wp:inline distT="0" distB="0" distL="0" distR="0" wp14:anchorId="1CCDC1EB" wp14:editId="2B285F04">
+            <wp:extent cx="3761117" cy="3295571"/>
+            <wp:effectExtent l="0" t="0" r="0" b="635"/>
+            <wp:docPr id="34" name="Рисунок 34"/>
+            <wp:cNvGraphicFramePr>
+              <a:graphicFrameLocks xmlns:a="http://schemas.openxmlformats.org/drawingml/2006/main" noChangeAspect="1"/>
+            </wp:cNvGraphicFramePr>
+            <a:graphic xmlns:a="http://schemas.openxmlformats.org/drawingml/2006/main">
+              <a:graphicData uri="http://schemas.openxmlformats.org/drawingml/2006/picture">
+                <pic:pic xmlns:pic="http://schemas.openxmlformats.org/drawingml/2006/picture">
+                  <pic:nvPicPr>
+                    <pic:cNvPr id="1" name=""/>
+                    <pic:cNvPicPr/>
+                  </pic:nvPicPr>
+                  <pic:blipFill>
+                    <a:blip r:embed="rId45"/>
+                    <a:stretch>
+                      <a:fillRect/>
+                    </a:stretch>
+                  </pic:blipFill>
+                  <pic:spPr>
+                    <a:xfrm>
+                      <a:off x="0" y="0"/>
+                      <a:ext cx="3771028" cy="3304255"/>
+                    </a:xfrm>
+                    <a:prstGeom prst="rect">
+                      <a:avLst/>
+                    </a:prstGeom>
+                  </pic:spPr>
+                </pic:pic>
+              </a:graphicData>
+            </a:graphic>
+          </wp:inline>
+        </w:drawing>
+      </w:r>
+    </w:p>
+    <w:p>
+      <w:pPr>
+        <w:spacing w:after="80" w:line="240" w:lineRule="auto"/>
+        <w:rPr>
+          <w:rFonts w:ascii="Times New Roman" w:hAnsi="Times New Roman" w:cs="Times New Roman"/>
+          <w:sz w:val="28"/>
+          <w:szCs w:val="28"/>
+          <w:lang w:val="en-US"/>
+        </w:rPr>
+      </w:pPr>
+      <w:r>
+        <w:rPr>
+          <w:rFonts w:ascii="Times New Roman" w:hAnsi="Times New Roman" w:cs="Times New Roman"/>
+          <w:sz w:val="28"/>
+          <w:szCs w:val="28"/>
+          <w:lang w:val="en-US"/>
+        </w:rPr>
+        <w:t>9.</w:t>
+      </w:r>
+    </w:p>
+    <w:p>
+      <w:pPr>
+        <w:spacing w:after="80" w:line="240" w:lineRule="auto"/>
+        <w:rPr>
+          <w:rFonts w:ascii="Times New Roman" w:hAnsi="Times New Roman" w:cs="Times New Roman"/>
+          <w:sz w:val="28"/>
+          <w:szCs w:val="28"/>
+          <w:lang w:val="en-US"/>
+        </w:rPr>
+      </w:pPr>
+      <w:r>
+        <w:rPr>
+          <w:rFonts w:ascii="Times New Roman" w:hAnsi="Times New Roman" w:cs="Times New Roman"/>
+          <w:sz w:val="28"/>
+          <w:szCs w:val="28"/>
+          <w:lang w:val="en-US"/>
+        </w:rPr>
+        <w:t xml:space="preserve"> </w:t>
+      </w:r>
+      <w:r>
+        <w:rPr>
+          <w:rFonts w:ascii="Times New Roman" w:hAnsi="Times New Roman" w:cs="Times New Roman"/>
+          <w:sz w:val="28"/>
+          <w:szCs w:val="28"/>
+          <w:lang w:val="en-US"/>
+        </w:rPr>
+        <w:drawing>
+          <wp:inline distT="0" distB="0" distL="0" distR="0" wp14:anchorId="05E2987A" wp14:editId="5A1DBDBD">
+            <wp:extent cx="4109364" cy="1811547"/>
+            <wp:effectExtent l="0" t="0" r="5715" b="0"/>
+            <wp:docPr id="35" name="Рисунок 35"/>
+            <wp:cNvGraphicFramePr>
+              <a:graphicFrameLocks xmlns:a="http://schemas.openxmlformats.org/drawingml/2006/main" noChangeAspect="1"/>
+            </wp:cNvGraphicFramePr>
+            <a:graphic xmlns:a="http://schemas.openxmlformats.org/drawingml/2006/main">
+              <a:graphicData uri="http://schemas.openxmlformats.org/drawingml/2006/picture">
+                <pic:pic xmlns:pic="http://schemas.openxmlformats.org/drawingml/2006/picture">
+                  <pic:nvPicPr>
+                    <pic:cNvPr id="1" name=""/>
+                    <pic:cNvPicPr/>
+                  </pic:nvPicPr>
+                  <pic:blipFill>
+                    <a:blip r:embed="rId46"/>
+                    <a:stretch>
+                      <a:fillRect/>
+                    </a:stretch>
+                  </pic:blipFill>
+                  <pic:spPr>
+                    <a:xfrm>
+                      <a:off x="0" y="0"/>
+                      <a:ext cx="4178930" cy="1842214"/>
+                    </a:xfrm>
+                    <a:prstGeom prst="rect">
+                      <a:avLst/>
+                    </a:prstGeom>
+                  </pic:spPr>
+                </pic:pic>
+              </a:graphicData>
+            </a:graphic>
+          </wp:inline>
+        </w:drawing>
+      </w:r>
+    </w:p>
+    <w:p>
+      <w:pPr>
+        <w:spacing w:after="80" w:line="240" w:lineRule="auto"/>
+        <w:rPr>
+          <w:rFonts w:ascii="Times New Roman" w:hAnsi="Times New Roman" w:cs="Times New Roman"/>
+          <w:sz w:val="28"/>
+          <w:szCs w:val="28"/>
+          <w:lang w:val="en-US"/>
+        </w:rPr>
+      </w:pPr>
+      <w:r>
+        <w:rPr>
+          <w:rFonts w:ascii="Times New Roman" w:hAnsi="Times New Roman" w:cs="Times New Roman"/>
+          <w:sz w:val="28"/>
+          <w:szCs w:val="28"/>
+          <w:lang w:val="en-US"/>
+        </w:rPr>
+        <w:drawing>
+          <wp:inline distT="0" distB="0" distL="0" distR="0" wp14:anchorId="58E50EFE" wp14:editId="21D855A1">
+            <wp:extent cx="4485736" cy="2136179"/>
+            <wp:effectExtent l="0" t="0" r="0" b="0"/>
+            <wp:docPr id="36" name="Рисунок 36"/>
+            <wp:cNvGraphicFramePr>
+              <a:graphicFrameLocks xmlns:a="http://schemas.openxmlformats.org/drawingml/2006/main" noChangeAspect="1"/>
+            </wp:cNvGraphicFramePr>
+            <a:graphic xmlns:a="http://schemas.openxmlformats.org/drawingml/2006/main">
+              <a:graphicData uri="http://schemas.openxmlformats.org/drawingml/2006/picture">
+                <pic:pic xmlns:pic="http://schemas.openxmlformats.org/drawingml/2006/picture">
+                  <pic:nvPicPr>
+                    <pic:cNvPr id="1" name=""/>
+                    <pic:cNvPicPr/>
+                  </pic:nvPicPr>
+                  <pic:blipFill>
+                    <a:blip r:embed="rId47"/>
+                    <a:stretch>
+                      <a:fillRect/>
+                    </a:stretch>
+                  </pic:blipFill>
+                  <pic:spPr>
+                    <a:xfrm>
+                      <a:off x="0" y="0"/>
+                      <a:ext cx="4503392" cy="2144587"/>
+                    </a:xfrm>
+                    <a:prstGeom prst="rect">
+                      <a:avLst/>
+                    </a:prstGeom>
+                  </pic:spPr>
+                </pic:pic>
+              </a:graphicData>
+            </a:graphic>
+          </wp:inline>
+        </w:drawing>
+      </w:r>
+    </w:p>
+    <w:p>
+      <w:pPr>
+        <w:spacing w:after="80" w:line="240" w:lineRule="auto"/>
+        <w:rPr>
+          <w:rFonts w:ascii="Times New Roman" w:hAnsi="Times New Roman" w:cs="Times New Roman"/>
+          <w:sz w:val="28"/>
+          <w:szCs w:val="28"/>
+          <w:lang w:val="en-US"/>
+        </w:rPr>
+      </w:pPr>
+      <w:r>
+        <w:rPr>
+          <w:rFonts w:ascii="Times New Roman" w:hAnsi="Times New Roman" w:cs="Times New Roman"/>
+          <w:sz w:val="28"/>
+          <w:szCs w:val="28"/>
+          <w:lang w:val="en-US"/>
+        </w:rPr>
+        <w:lastRenderedPageBreak/>
+        <w:drawing>
+          <wp:inline distT="0" distB="0" distL="0" distR="0" wp14:anchorId="4FE2DAC4" wp14:editId="0BB309C3">
+            <wp:extent cx="4929146" cy="3269412"/>
+            <wp:effectExtent l="0" t="0" r="5080" b="7620"/>
+            <wp:docPr id="37" name="Рисунок 37"/>
+            <wp:cNvGraphicFramePr>
+              <a:graphicFrameLocks xmlns:a="http://schemas.openxmlformats.org/drawingml/2006/main" noChangeAspect="1"/>
+            </wp:cNvGraphicFramePr>
+            <a:graphic xmlns:a="http://schemas.openxmlformats.org/drawingml/2006/main">
+              <a:graphicData uri="http://schemas.openxmlformats.org/drawingml/2006/picture">
+                <pic:pic xmlns:pic="http://schemas.openxmlformats.org/drawingml/2006/picture">
+                  <pic:nvPicPr>
+                    <pic:cNvPr id="1" name=""/>
+                    <pic:cNvPicPr/>
+                  </pic:nvPicPr>
+                  <pic:blipFill>
+                    <a:blip r:embed="rId48"/>
+                    <a:stretch>
+                      <a:fillRect/>
+                    </a:stretch>
+                  </pic:blipFill>
+                  <pic:spPr>
+                    <a:xfrm>
+                      <a:off x="0" y="0"/>
+                      <a:ext cx="4935098" cy="3273360"/>
+                    </a:xfrm>
+                    <a:prstGeom prst="rect">
+                      <a:avLst/>
+                    </a:prstGeom>
+                  </pic:spPr>
+                </pic:pic>
+              </a:graphicData>
+            </a:graphic>
+          </wp:inline>
+        </w:drawing>
+      </w:r>
+    </w:p>
+    <w:p>
+      <w:pPr>
+        <w:spacing w:after="80" w:line="240" w:lineRule="auto"/>
+        <w:rPr>
+          <w:rFonts w:ascii="Times New Roman" w:hAnsi="Times New Roman" w:cs="Times New Roman"/>
+          <w:sz w:val="28"/>
+          <w:szCs w:val="28"/>
+        </w:rPr>
+      </w:pPr>
+      <w:r>
+        <w:rPr>
+          <w:rFonts w:ascii="Times New Roman" w:hAnsi="Times New Roman" w:cs="Times New Roman"/>
+          <w:sz w:val="28"/>
+          <w:szCs w:val="28"/>
+          <w:lang w:val="en-US"/>
+        </w:rPr>
+        <w:tab/>
+      </w:r>
+      <w:r>
+        <w:rPr>
+          <w:rFonts w:ascii="Times New Roman" w:hAnsi="Times New Roman" w:cs="Times New Roman"/>
+          <w:b/>
+          <w:bCs/>
+          <w:sz w:val="28"/>
+          <w:szCs w:val="28"/>
+        </w:rPr>
+        <w:t>Вывод:</w:t>
+      </w:r>
+      <w:r>
+        <w:rPr>
+          <w:rFonts w:ascii="Times New Roman" w:hAnsi="Times New Roman" w:cs="Times New Roman"/>
+          <w:sz w:val="28"/>
+          <w:szCs w:val="28"/>
+        </w:rPr>
+        <w:t xml:space="preserve"> В</w:t>
+      </w:r>
+      <w:r>
+        <w:rPr>
+          <w:rFonts w:ascii="Times New Roman" w:hAnsi="Times New Roman" w:cs="Times New Roman"/>
+          <w:sz w:val="28"/>
+          <w:szCs w:val="28"/>
+        </w:rPr>
+        <w:t xml:space="preserve"> </w:t>
+      </w:r>
+      <w:r>
+        <w:rPr>
+          <w:rFonts w:ascii="Times New Roman" w:hAnsi="Times New Roman" w:cs="Times New Roman"/>
+          <w:sz w:val="28"/>
+          <w:szCs w:val="28"/>
+        </w:rPr>
+        <w:t>данной</w:t>
+      </w:r>
+      <w:r>
+        <w:rPr>
+          <w:rFonts w:ascii="Times New Roman" w:hAnsi="Times New Roman" w:cs="Times New Roman"/>
+          <w:sz w:val="28"/>
+          <w:szCs w:val="28"/>
+        </w:rPr>
+        <w:t xml:space="preserve"> </w:t>
+      </w:r>
+      <w:r>
+        <w:rPr>
+          <w:rFonts w:ascii="Times New Roman" w:hAnsi="Times New Roman" w:cs="Times New Roman"/>
+          <w:sz w:val="28"/>
+          <w:szCs w:val="28"/>
+        </w:rPr>
+        <w:t>лабораторной</w:t>
+      </w:r>
+      <w:r>
+        <w:rPr>
+          <w:rFonts w:ascii="Times New Roman" w:hAnsi="Times New Roman" w:cs="Times New Roman"/>
+          <w:sz w:val="28"/>
+          <w:szCs w:val="28"/>
+        </w:rPr>
+        <w:t xml:space="preserve"> </w:t>
+      </w:r>
+      <w:r>
+        <w:rPr>
+          <w:rFonts w:ascii="Times New Roman" w:hAnsi="Times New Roman" w:cs="Times New Roman"/>
+          <w:sz w:val="28"/>
+          <w:szCs w:val="28"/>
+        </w:rPr>
+        <w:t>были</w:t>
+      </w:r>
+      <w:r>
+        <w:rPr>
+          <w:rFonts w:ascii="Times New Roman" w:hAnsi="Times New Roman" w:cs="Times New Roman"/>
+          <w:sz w:val="28"/>
+          <w:szCs w:val="28"/>
+        </w:rPr>
+        <w:t xml:space="preserve"> </w:t>
+      </w:r>
+      <w:r>
+        <w:rPr>
+          <w:rFonts w:ascii="Times New Roman" w:hAnsi="Times New Roman" w:cs="Times New Roman"/>
+          <w:sz w:val="28"/>
+          <w:szCs w:val="28"/>
+        </w:rPr>
+        <w:t>изучены</w:t>
+      </w:r>
+      <w:r>
+        <w:rPr>
+          <w:rFonts w:ascii="Times New Roman" w:hAnsi="Times New Roman" w:cs="Times New Roman"/>
+          <w:sz w:val="28"/>
+          <w:szCs w:val="28"/>
+        </w:rPr>
+        <w:t xml:space="preserve"> </w:t>
+      </w:r>
+      <w:r>
+        <w:rPr>
+          <w:rFonts w:ascii="Times New Roman" w:hAnsi="Times New Roman" w:cs="Times New Roman"/>
+          <w:sz w:val="28"/>
+          <w:szCs w:val="28"/>
+        </w:rPr>
+        <w:t xml:space="preserve">принципы построения и работы </w:t>
+      </w:r>
+      <w:r>
+        <w:rPr>
+          <w:rFonts w:ascii="Times New Roman" w:hAnsi="Times New Roman" w:cs="Times New Roman"/>
+          <w:sz w:val="28"/>
+          <w:szCs w:val="28"/>
+          <w:lang w:val="en-US"/>
+        </w:rPr>
+        <w:t>VPN</w:t>
+      </w:r>
+      <w:r>
+        <w:rPr>
+          <w:rFonts w:ascii="Times New Roman" w:hAnsi="Times New Roman" w:cs="Times New Roman"/>
+          <w:sz w:val="28"/>
+          <w:szCs w:val="28"/>
+        </w:rPr>
+        <w:t xml:space="preserve"> </w:t>
+      </w:r>
+      <w:r>
+        <w:rPr>
+          <w:rFonts w:ascii="Times New Roman" w:hAnsi="Times New Roman" w:cs="Times New Roman"/>
+          <w:sz w:val="28"/>
+          <w:szCs w:val="28"/>
+        </w:rPr>
+        <w:t>туннелей</w:t>
+      </w:r>
+      <w:r>
+        <w:rPr>
+          <w:rFonts w:ascii="Times New Roman" w:hAnsi="Times New Roman" w:cs="Times New Roman"/>
+          <w:sz w:val="28"/>
+          <w:szCs w:val="28"/>
+        </w:rPr>
+        <w:t xml:space="preserve">: </w:t>
+      </w:r>
+      <w:r>
+        <w:rPr>
+          <w:rFonts w:ascii="Times New Roman" w:hAnsi="Times New Roman" w:cs="Times New Roman"/>
+          <w:sz w:val="28"/>
+          <w:szCs w:val="28"/>
+          <w:lang w:val="en-US"/>
+        </w:rPr>
+        <w:t>IPsec</w:t>
+      </w:r>
+      <w:r>
+        <w:rPr>
+          <w:rFonts w:ascii="Times New Roman" w:hAnsi="Times New Roman" w:cs="Times New Roman"/>
+          <w:sz w:val="28"/>
+          <w:szCs w:val="28"/>
+        </w:rPr>
+        <w:t xml:space="preserve">, </w:t>
+      </w:r>
+      <w:r>
+        <w:rPr>
+          <w:rFonts w:ascii="Times New Roman" w:hAnsi="Times New Roman" w:cs="Times New Roman"/>
+          <w:sz w:val="28"/>
+          <w:szCs w:val="28"/>
+          <w:lang w:val="en-US"/>
+        </w:rPr>
+        <w:t>S</w:t>
+      </w:r>
+      <w:r>
+        <w:rPr>
+          <w:rFonts w:ascii="Times New Roman" w:hAnsi="Times New Roman" w:cs="Times New Roman"/>
+          <w:sz w:val="28"/>
+          <w:szCs w:val="28"/>
+        </w:rPr>
+        <w:t>2</w:t>
+      </w:r>
+      <w:proofErr w:type="gramStart"/>
+      <w:r>
+        <w:rPr>
+          <w:rFonts w:ascii="Times New Roman" w:hAnsi="Times New Roman" w:cs="Times New Roman"/>
+          <w:sz w:val="28"/>
+          <w:szCs w:val="28"/>
+          <w:lang w:val="en-US"/>
+        </w:rPr>
+        <w:t>S</w:t>
+      </w:r>
+      <w:r>
+        <w:rPr>
+          <w:rFonts w:ascii="Times New Roman" w:hAnsi="Times New Roman" w:cs="Times New Roman"/>
+          <w:sz w:val="28"/>
+          <w:szCs w:val="28"/>
+        </w:rPr>
+        <w:t xml:space="preserve"> ,</w:t>
+      </w:r>
+      <w:proofErr w:type="gramEnd"/>
+      <w:r>
+        <w:rPr>
+          <w:rFonts w:ascii="Times New Roman" w:hAnsi="Times New Roman" w:cs="Times New Roman"/>
+          <w:sz w:val="28"/>
+          <w:szCs w:val="28"/>
+        </w:rPr>
+        <w:t xml:space="preserve"> </w:t>
+      </w:r>
+      <w:r>
+        <w:rPr>
+          <w:rFonts w:ascii="Times New Roman" w:hAnsi="Times New Roman" w:cs="Times New Roman"/>
+          <w:sz w:val="28"/>
+          <w:szCs w:val="28"/>
+          <w:lang w:val="en-US"/>
+        </w:rPr>
+        <w:t>GRE</w:t>
+      </w:r>
+      <w:r>
+        <w:rPr>
+          <w:rFonts w:ascii="Times New Roman" w:hAnsi="Times New Roman" w:cs="Times New Roman"/>
+          <w:sz w:val="28"/>
+          <w:szCs w:val="28"/>
+        </w:rPr>
+        <w:t xml:space="preserve">, </w:t>
+      </w:r>
+      <w:r>
+        <w:rPr>
+          <w:rFonts w:ascii="Times New Roman" w:hAnsi="Times New Roman" w:cs="Times New Roman"/>
+          <w:sz w:val="28"/>
+          <w:szCs w:val="28"/>
+          <w:lang w:val="en-US"/>
+        </w:rPr>
+        <w:t>Remote</w:t>
+      </w:r>
+      <w:r>
+        <w:rPr>
+          <w:rFonts w:ascii="Times New Roman" w:hAnsi="Times New Roman" w:cs="Times New Roman"/>
+          <w:sz w:val="28"/>
+          <w:szCs w:val="28"/>
+        </w:rPr>
+        <w:t xml:space="preserve"> </w:t>
+      </w:r>
+      <w:proofErr w:type="spellStart"/>
+      <w:r>
+        <w:rPr>
+          <w:rFonts w:ascii="Times New Roman" w:hAnsi="Times New Roman" w:cs="Times New Roman"/>
+          <w:sz w:val="28"/>
+          <w:szCs w:val="28"/>
+          <w:lang w:val="en-US"/>
+        </w:rPr>
+        <w:t>accesss</w:t>
+      </w:r>
+      <w:proofErr w:type="spellEnd"/>
+      <w:r>
+        <w:rPr>
+          <w:rFonts w:ascii="Times New Roman" w:hAnsi="Times New Roman" w:cs="Times New Roman"/>
+          <w:sz w:val="28"/>
+          <w:szCs w:val="28"/>
+        </w:rPr>
+        <w:t xml:space="preserve"> </w:t>
+      </w:r>
+      <w:r>
+        <w:rPr>
+          <w:rFonts w:ascii="Times New Roman" w:hAnsi="Times New Roman" w:cs="Times New Roman"/>
+          <w:sz w:val="28"/>
+          <w:szCs w:val="28"/>
+        </w:rPr>
+        <w:t>и</w:t>
+      </w:r>
+      <w:r>
+        <w:rPr>
+          <w:rFonts w:ascii="Times New Roman" w:hAnsi="Times New Roman" w:cs="Times New Roman"/>
+          <w:sz w:val="28"/>
+          <w:szCs w:val="28"/>
+        </w:rPr>
+        <w:t xml:space="preserve"> </w:t>
+      </w:r>
+      <w:r>
+        <w:rPr>
+          <w:rFonts w:ascii="Times New Roman" w:hAnsi="Times New Roman" w:cs="Times New Roman"/>
+          <w:sz w:val="28"/>
+          <w:szCs w:val="28"/>
+          <w:lang w:val="en-US"/>
+        </w:rPr>
+        <w:t>SSL</w:t>
+      </w:r>
+      <w:r>
+        <w:rPr>
+          <w:rFonts w:ascii="Times New Roman" w:hAnsi="Times New Roman" w:cs="Times New Roman"/>
+          <w:sz w:val="28"/>
+          <w:szCs w:val="28"/>
+        </w:rPr>
+        <w:t>/</w:t>
+      </w:r>
+      <w:r>
+        <w:rPr>
+          <w:rFonts w:ascii="Times New Roman" w:hAnsi="Times New Roman" w:cs="Times New Roman"/>
+          <w:sz w:val="28"/>
+          <w:szCs w:val="28"/>
+          <w:lang w:val="en-US"/>
+        </w:rPr>
+        <w:t>TLS</w:t>
+      </w:r>
+      <w:r>
+        <w:rPr>
+          <w:rFonts w:ascii="Times New Roman" w:hAnsi="Times New Roman" w:cs="Times New Roman"/>
+          <w:sz w:val="28"/>
+          <w:szCs w:val="28"/>
+        </w:rPr>
+        <w:t xml:space="preserve">. </w:t>
+      </w:r>
+      <w:r>
+        <w:rPr>
+          <w:rFonts w:ascii="Times New Roman" w:hAnsi="Times New Roman" w:cs="Times New Roman"/>
+          <w:sz w:val="28"/>
+          <w:szCs w:val="28"/>
+        </w:rPr>
+        <w:t xml:space="preserve">Технология </w:t>
+      </w:r>
+      <w:r>
+        <w:rPr>
+          <w:rFonts w:ascii="Times New Roman" w:hAnsi="Times New Roman" w:cs="Times New Roman"/>
+          <w:sz w:val="28"/>
+          <w:szCs w:val="28"/>
+          <w:lang w:val="en-US"/>
+        </w:rPr>
+        <w:t>VPN</w:t>
+      </w:r>
+      <w:r>
+        <w:rPr>
+          <w:rFonts w:ascii="Times New Roman" w:hAnsi="Times New Roman" w:cs="Times New Roman"/>
+          <w:sz w:val="28"/>
+          <w:szCs w:val="28"/>
+        </w:rPr>
+        <w:t xml:space="preserve"> </w:t>
+      </w:r>
+      <w:r>
+        <w:rPr>
+          <w:rFonts w:ascii="Times New Roman" w:hAnsi="Times New Roman" w:cs="Times New Roman"/>
+          <w:sz w:val="28"/>
+          <w:szCs w:val="28"/>
+        </w:rPr>
+        <w:t>используется для создания</w:t>
+      </w:r>
+      <w:r>
+        <w:rPr>
+          <w:rFonts w:ascii="Times New Roman" w:hAnsi="Times New Roman" w:cs="Times New Roman"/>
+          <w:sz w:val="28"/>
+          <w:szCs w:val="28"/>
+        </w:rPr>
+        <w:t xml:space="preserve"> сквозного</w:t>
+      </w:r>
+      <w:r>
+        <w:rPr>
+          <w:rFonts w:ascii="Times New Roman" w:hAnsi="Times New Roman" w:cs="Times New Roman"/>
+          <w:sz w:val="28"/>
+          <w:szCs w:val="28"/>
+        </w:rPr>
+        <w:t xml:space="preserve"> подключения к частной сети через сторонние сети. </w:t>
+      </w:r>
+      <w:r>
+        <w:rPr>
+          <w:rFonts w:ascii="Times New Roman" w:hAnsi="Times New Roman" w:cs="Times New Roman"/>
+          <w:sz w:val="28"/>
+          <w:szCs w:val="28"/>
+        </w:rPr>
+        <w:t>Она</w:t>
+      </w:r>
+      <w:r>
+        <w:rPr>
+          <w:rFonts w:ascii="Times New Roman" w:hAnsi="Times New Roman" w:cs="Times New Roman"/>
+          <w:sz w:val="28"/>
+          <w:szCs w:val="28"/>
+        </w:rPr>
+        <w:t xml:space="preserve"> основана на создании частной сети, посредством</w:t>
+      </w:r>
+      <w:r>
+        <w:rPr>
+          <w:rFonts w:ascii="Times New Roman" w:hAnsi="Times New Roman" w:cs="Times New Roman"/>
+          <w:sz w:val="28"/>
+          <w:szCs w:val="28"/>
+        </w:rPr>
+        <w:t xml:space="preserve"> </w:t>
+      </w:r>
+      <w:r>
+        <w:rPr>
+          <w:rFonts w:ascii="Times New Roman" w:hAnsi="Times New Roman" w:cs="Times New Roman"/>
+          <w:sz w:val="28"/>
+          <w:szCs w:val="28"/>
+        </w:rPr>
+        <w:t>туннелирования через общедоступную сеть. Таким образом, организуется коммуникационная среда, в которой доступ строго контролируется.</w:t>
+      </w:r>
+      <w:bookmarkStart w:id="0" w:name="_GoBack"/>
+      <w:bookmarkEnd w:id="0"/>
     </w:p>
     <w:sectPr>
       <w:pgSz w:w="11906" w:h="16838"/>
